--- a/source-multichoice/build/es-historia-tecnologia-siglos-xx-xxi.docx
+++ b/source-multichoice/build/es-historia-tecnologia-siglos-xx-xxi.docx
@@ -25,7 +25,7 @@
       <w:r>
         <w:t>a)</w:t>
         <w:tab/>
-        <w:t>1975</w:t>
+        <w:t>1969</w:t>
       </w:r>
     </w:p>
     <w:p>
@@ -55,7 +55,7 @@
       <w:r>
         <w:t>d)</w:t>
         <w:tab/>
-        <w:t>1969</w:t>
+        <w:t>1975</w:t>
       </w:r>
     </w:p>
     <w:p>
@@ -73,7 +73,7 @@
       <w:r>
         <w:t>a)</w:t>
         <w:tab/>
-        <w:t>Los satélites artificiales.</w:t>
+        <w:t>La radio.</w:t>
       </w:r>
     </w:p>
     <w:p>
@@ -83,7 +83,7 @@
       <w:r>
         <w:t>b)</w:t>
         <w:tab/>
-        <w:t>La radio.</w:t>
+        <w:t>Los satélites artificiales.</w:t>
       </w:r>
     </w:p>
     <w:p>
@@ -121,7 +121,7 @@
       <w:r>
         <w:t>a)</w:t>
         <w:tab/>
-        <w:t>El desarrollo de nuevas especies animales.</w:t>
+        <w:t>Los viajes espaciales tripulados por humanos.</w:t>
       </w:r>
     </w:p>
     <w:p>
@@ -130,6 +130,16 @@
       </w:pPr>
       <w:r>
         <w:t>b)</w:t>
+        <w:tab/>
+        <w:t>Prolongar la calidad de vida.</w:t>
+      </w:r>
+    </w:p>
+    <w:p>
+      <w:pPr>
+        <w:pStyle w:val="Choice"/>
+      </w:pPr>
+      <w:r>
+        <w:t>c)</w:t>
         <w:tab/>
         <w:t>Disminución de la esperanza de vida.</w:t>
       </w:r>
@@ -139,19 +149,9 @@
         <w:pStyle w:val="Choice"/>
       </w:pPr>
       <w:r>
-        <w:t>c)</w:t>
-        <w:tab/>
-        <w:t>Los viajes espaciales tripulados por humanos.</w:t>
-      </w:r>
-    </w:p>
-    <w:p>
-      <w:pPr>
-        <w:pStyle w:val="Choice"/>
-      </w:pPr>
-      <w:r>
         <w:t>d)</w:t>
         <w:tab/>
-        <w:t>Prolongar la calidad de vida.</w:t>
+        <w:t>El desarrollo de nuevas especies animales.</w:t>
       </w:r>
     </w:p>
     <w:p>
@@ -169,7 +169,7 @@
       <w:r>
         <w:t>a)</w:t>
         <w:tab/>
-        <w:t>El teléfono móvil.</w:t>
+        <w:t>La radio.</w:t>
       </w:r>
     </w:p>
     <w:p>
@@ -189,7 +189,7 @@
       <w:r>
         <w:t>c)</w:t>
         <w:tab/>
-        <w:t>Internet.</w:t>
+        <w:t>El teléfono móvil.</w:t>
       </w:r>
     </w:p>
     <w:p>
@@ -199,7 +199,7 @@
       <w:r>
         <w:t>d)</w:t>
         <w:tab/>
-        <w:t>La radio.</w:t>
+        <w:t>Internet.</w:t>
       </w:r>
     </w:p>
     <w:p>
@@ -265,7 +265,7 @@
       <w:r>
         <w:t>a)</w:t>
         <w:tab/>
-        <w:t>El teléfono móvil.</w:t>
+        <w:t>Los electrodomésticos.</w:t>
       </w:r>
     </w:p>
     <w:p>
@@ -285,7 +285,7 @@
       <w:r>
         <w:t>c)</w:t>
         <w:tab/>
-        <w:t>Los electrodomésticos.</w:t>
+        <w:t>Las centrales nucleares.</w:t>
       </w:r>
     </w:p>
     <w:p>
@@ -295,7 +295,7 @@
       <w:r>
         <w:t>d)</w:t>
         <w:tab/>
-        <w:t>Las centrales nucleares.</w:t>
+        <w:t>El teléfono móvil.</w:t>
       </w:r>
     </w:p>
     <w:p>
@@ -323,7 +323,7 @@
       <w:r>
         <w:t>b)</w:t>
         <w:tab/>
-        <w:t>1969</w:t>
+        <w:t>1967</w:t>
       </w:r>
     </w:p>
     <w:p>
@@ -333,7 +333,7 @@
       <w:r>
         <w:t>c)</w:t>
         <w:tab/>
-        <w:t>1967</w:t>
+        <w:t>1969</w:t>
       </w:r>
     </w:p>
     <w:p>
@@ -361,7 +361,7 @@
       <w:r>
         <w:t>a)</w:t>
         <w:tab/>
-        <w:t>Técnicos especializados.</w:t>
+        <w:t>Comerciantes.</w:t>
       </w:r>
     </w:p>
     <w:p>
@@ -371,7 +371,7 @@
       <w:r>
         <w:t>b)</w:t>
         <w:tab/>
-        <w:t>Mano de obra no cualificada.</w:t>
+        <w:t>Técnicos especializados.</w:t>
       </w:r>
     </w:p>
     <w:p>
@@ -391,7 +391,7 @@
       <w:r>
         <w:t>d)</w:t>
         <w:tab/>
-        <w:t>Comerciantes.</w:t>
+        <w:t>Mano de obra no cualificada.</w:t>
       </w:r>
     </w:p>
     <w:p>
@@ -409,7 +409,7 @@
       <w:r>
         <w:t>a)</w:t>
         <w:tab/>
-        <w:t>La Agricultura.</w:t>
+        <w:t>Sector terciario.</w:t>
       </w:r>
     </w:p>
     <w:p>
@@ -419,7 +419,7 @@
       <w:r>
         <w:t>b)</w:t>
         <w:tab/>
-        <w:t>Sector primario</w:t>
+        <w:t>La Agricultura.</w:t>
       </w:r>
     </w:p>
     <w:p>
@@ -439,7 +439,7 @@
       <w:r>
         <w:t>d)</w:t>
         <w:tab/>
-        <w:t>Sector terciario.</w:t>
+        <w:t>Sector primario</w:t>
       </w:r>
     </w:p>
     <w:p>
@@ -457,16 +457,6 @@
       <w:r>
         <w:t>a)</w:t>
         <w:tab/>
-        <w:t>Posibilidad de viajar por todo el mundo.</w:t>
-      </w:r>
-    </w:p>
-    <w:p>
-      <w:pPr>
-        <w:pStyle w:val="Choice"/>
-      </w:pPr>
-      <w:r>
-        <w:t>b)</w:t>
-        <w:tab/>
         <w:t>Reducción de empleos en oficinas.</w:t>
       </w:r>
     </w:p>
@@ -475,7 +465,7 @@
         <w:pStyle w:val="Choice"/>
       </w:pPr>
       <w:r>
-        <w:t>c)</w:t>
+        <w:t>b)</w:t>
         <w:tab/>
         <w:t>Aumento de la agricultura.</w:t>
       </w:r>
@@ -485,13 +475,23 @@
         <w:pStyle w:val="Choice"/>
       </w:pPr>
       <w:r>
-        <w:t>d)</w:t>
+        <w:t>c)</w:t>
         <w:tab/>
         <w:t>Mayor cantidad de mano de obra cualificada.</w:t>
       </w:r>
     </w:p>
     <w:p>
       <w:pPr>
+        <w:pStyle w:val="Choice"/>
+      </w:pPr>
+      <w:r>
+        <w:t>d)</w:t>
+        <w:tab/>
+        <w:t>Posibilidad de viajar por todo el mundo.</w:t>
+      </w:r>
+    </w:p>
+    <w:p>
+      <w:pPr>
         <w:pStyle w:val="ListNumber"/>
       </w:pPr>
       <w:r>
@@ -505,7 +505,7 @@
       <w:r>
         <w:t>a)</w:t>
         <w:tab/>
-        <w:t>Reducción de la complejidad de las máquinas.</w:t>
+        <w:t>Mayor cantidad de información disponible.</w:t>
       </w:r>
     </w:p>
     <w:p>
@@ -514,6 +514,16 @@
       </w:pPr>
       <w:r>
         <w:t>b)</w:t>
+        <w:tab/>
+        <w:t>Menos opciones de ocio.</w:t>
+      </w:r>
+    </w:p>
+    <w:p>
+      <w:pPr>
+        <w:pStyle w:val="Choice"/>
+      </w:pPr>
+      <w:r>
+        <w:t>c)</w:t>
         <w:tab/>
         <w:t>Mayor cantidad de empleados en fábricas.</w:t>
       </w:r>
@@ -523,19 +533,9 @@
         <w:pStyle w:val="Choice"/>
       </w:pPr>
       <w:r>
-        <w:t>c)</w:t>
-        <w:tab/>
-        <w:t>Mayor cantidad de información disponible.</w:t>
-      </w:r>
-    </w:p>
-    <w:p>
-      <w:pPr>
-        <w:pStyle w:val="Choice"/>
-      </w:pPr>
-      <w:r>
         <w:t>d)</w:t>
         <w:tab/>
-        <w:t>Menos opciones de ocio.</w:t>
+        <w:t>Reducción de la complejidad de las máquinas.</w:t>
       </w:r>
     </w:p>
     <w:p>
@@ -553,6 +553,16 @@
       <w:r>
         <w:t>a)</w:t>
         <w:tab/>
+        <w:t>La mecánica.</w:t>
+      </w:r>
+    </w:p>
+    <w:p>
+      <w:pPr>
+        <w:pStyle w:val="Choice"/>
+      </w:pPr>
+      <w:r>
+        <w:t>b)</w:t>
+        <w:tab/>
         <w:t>La hidráulica.</w:t>
       </w:r>
     </w:p>
@@ -561,19 +571,9 @@
         <w:pStyle w:val="Choice"/>
       </w:pPr>
       <w:r>
-        <w:t>b)</w:t>
+        <w:t>c)</w:t>
         <w:tab/>
         <w:t>La electrónica.</w:t>
-      </w:r>
-    </w:p>
-    <w:p>
-      <w:pPr>
-        <w:pStyle w:val="Choice"/>
-      </w:pPr>
-      <w:r>
-        <w:t>c)</w:t>
-        <w:tab/>
-        <w:t>La mecánica.</w:t>
       </w:r>
     </w:p>
     <w:p>
@@ -601,6 +601,26 @@
       <w:r>
         <w:t>a)</w:t>
         <w:tab/>
+        <w:t>Requieren supervisión constante.</w:t>
+      </w:r>
+    </w:p>
+    <w:p>
+      <w:pPr>
+        <w:pStyle w:val="Choice"/>
+      </w:pPr>
+      <w:r>
+        <w:t>b)</w:t>
+        <w:tab/>
+        <w:t>Funcionan con gasolina.</w:t>
+      </w:r>
+    </w:p>
+    <w:p>
+      <w:pPr>
+        <w:pStyle w:val="Choice"/>
+      </w:pPr>
+      <w:r>
+        <w:t>c)</w:t>
+        <w:tab/>
         <w:t>Pueden tomar decisiones autónomas.</w:t>
       </w:r>
     </w:p>
@@ -609,33 +629,13 @@
         <w:pStyle w:val="Choice"/>
       </w:pPr>
       <w:r>
-        <w:t>b)</w:t>
-        <w:tab/>
-        <w:t>Requieren supervisión constante.</w:t>
-      </w:r>
-    </w:p>
-    <w:p>
-      <w:pPr>
-        <w:pStyle w:val="Choice"/>
-      </w:pPr>
-      <w:r>
-        <w:t>c)</w:t>
+        <w:t>d)</w:t>
         <w:tab/>
         <w:t>Son mecánicas.</w:t>
       </w:r>
     </w:p>
     <w:p>
       <w:pPr>
-        <w:pStyle w:val="Choice"/>
-      </w:pPr>
-      <w:r>
-        <w:t>d)</w:t>
-        <w:tab/>
-        <w:t>Funcionan con gasolina.</w:t>
-      </w:r>
-    </w:p>
-    <w:p>
-      <w:pPr>
         <w:pStyle w:val="ListNumber"/>
       </w:pPr>
       <w:r>
@@ -649,6 +649,26 @@
       <w:r>
         <w:t>a)</w:t>
         <w:tab/>
+        <w:t>Compras y facturación.</w:t>
+      </w:r>
+    </w:p>
+    <w:p>
+      <w:pPr>
+        <w:pStyle w:val="Choice"/>
+      </w:pPr>
+      <w:r>
+        <w:t>b)</w:t>
+        <w:tab/>
+        <w:t>Reparación y mantenimiento.</w:t>
+      </w:r>
+    </w:p>
+    <w:p>
+      <w:pPr>
+        <w:pStyle w:val="Choice"/>
+      </w:pPr>
+      <w:r>
+        <w:t>c)</w:t>
+        <w:tab/>
         <w:t>Limpieza y cocina.</w:t>
       </w:r>
     </w:p>
@@ -657,33 +677,13 @@
         <w:pStyle w:val="Choice"/>
       </w:pPr>
       <w:r>
-        <w:t>b)</w:t>
+        <w:t>d)</w:t>
         <w:tab/>
         <w:t>Jardinería y jardín.</w:t>
       </w:r>
     </w:p>
     <w:p>
       <w:pPr>
-        <w:pStyle w:val="Choice"/>
-      </w:pPr>
-      <w:r>
-        <w:t>c)</w:t>
-        <w:tab/>
-        <w:t>Compras y facturación.</w:t>
-      </w:r>
-    </w:p>
-    <w:p>
-      <w:pPr>
-        <w:pStyle w:val="Choice"/>
-      </w:pPr>
-      <w:r>
-        <w:t>d)</w:t>
-        <w:tab/>
-        <w:t>Reparación y mantenimiento.</w:t>
-      </w:r>
-    </w:p>
-    <w:p>
-      <w:pPr>
         <w:pStyle w:val="ListNumber"/>
       </w:pPr>
       <w:r>
@@ -697,7 +697,7 @@
       <w:r>
         <w:t>a)</w:t>
         <w:tab/>
-        <w:t>No tienen aplicaciones domésticas.</w:t>
+        <w:t>Son difíciles de manipular.</w:t>
       </w:r>
     </w:p>
     <w:p>
@@ -707,7 +707,7 @@
       <w:r>
         <w:t>b)</w:t>
         <w:tab/>
-        <w:t>Reducen la necesidad de supervisión técnica.</w:t>
+        <w:t>No tienen aplicaciones domésticas.</w:t>
       </w:r>
     </w:p>
     <w:p>
@@ -727,7 +727,7 @@
       <w:r>
         <w:t>d)</w:t>
         <w:tab/>
-        <w:t>Son difíciles de manipular.</w:t>
+        <w:t>Reducen la necesidad de supervisión técnica.</w:t>
       </w:r>
     </w:p>
     <w:p>
@@ -745,6 +745,26 @@
       <w:r>
         <w:t>a)</w:t>
         <w:tab/>
+        <w:t>Hidráulicas.</w:t>
+      </w:r>
+    </w:p>
+    <w:p>
+      <w:pPr>
+        <w:pStyle w:val="Choice"/>
+      </w:pPr>
+      <w:r>
+        <w:t>b)</w:t>
+        <w:tab/>
+        <w:t>Neumáticas.</w:t>
+      </w:r>
+    </w:p>
+    <w:p>
+      <w:pPr>
+        <w:pStyle w:val="Choice"/>
+      </w:pPr>
+      <w:r>
+        <w:t>c)</w:t>
+        <w:tab/>
         <w:t>Electrónicas.</w:t>
       </w:r>
     </w:p>
@@ -753,33 +773,13 @@
         <w:pStyle w:val="Choice"/>
       </w:pPr>
       <w:r>
-        <w:t>b)</w:t>
+        <w:t>d)</w:t>
         <w:tab/>
         <w:t>Mecánicas.</w:t>
       </w:r>
     </w:p>
     <w:p>
       <w:pPr>
-        <w:pStyle w:val="Choice"/>
-      </w:pPr>
-      <w:r>
-        <w:t>c)</w:t>
-        <w:tab/>
-        <w:t>Hidráulicas.</w:t>
-      </w:r>
-    </w:p>
-    <w:p>
-      <w:pPr>
-        <w:pStyle w:val="Choice"/>
-      </w:pPr>
-      <w:r>
-        <w:t>d)</w:t>
-        <w:tab/>
-        <w:t>Neumáticas.</w:t>
-      </w:r>
-    </w:p>
-    <w:p>
-      <w:pPr>
         <w:pStyle w:val="ListNumber"/>
       </w:pPr>
       <w:r>
@@ -793,7 +793,7 @@
       <w:r>
         <w:t>a)</w:t>
         <w:tab/>
-        <w:t>Tela y cerámica.</w:t>
+        <w:t>Semiconductores y plásticos.</w:t>
       </w:r>
     </w:p>
     <w:p>
@@ -803,7 +803,7 @@
       <w:r>
         <w:t>b)</w:t>
         <w:tab/>
-        <w:t>Semiconductores y plásticos.</w:t>
+        <w:t>Tela y cerámica.</w:t>
       </w:r>
     </w:p>
     <w:p>
@@ -841,7 +841,7 @@
       <w:r>
         <w:t>a)</w:t>
         <w:tab/>
-        <w:t>Metales.</w:t>
+        <w:t>Semiconductores.</w:t>
       </w:r>
     </w:p>
     <w:p>
@@ -850,6 +850,16 @@
       </w:pPr>
       <w:r>
         <w:t>b)</w:t>
+        <w:tab/>
+        <w:t>Vidrio.</w:t>
+      </w:r>
+    </w:p>
+    <w:p>
+      <w:pPr>
+        <w:pStyle w:val="Choice"/>
+      </w:pPr>
+      <w:r>
+        <w:t>c)</w:t>
         <w:tab/>
         <w:t>Plásticos.</w:t>
       </w:r>
@@ -859,19 +869,9 @@
         <w:pStyle w:val="Choice"/>
       </w:pPr>
       <w:r>
-        <w:t>c)</w:t>
-        <w:tab/>
-        <w:t>Vidrio.</w:t>
-      </w:r>
-    </w:p>
-    <w:p>
-      <w:pPr>
-        <w:pStyle w:val="Choice"/>
-      </w:pPr>
-      <w:r>
         <w:t>d)</w:t>
         <w:tab/>
-        <w:t>Semiconductores.</w:t>
+        <w:t>Metales.</w:t>
       </w:r>
     </w:p>
     <w:p>
@@ -947,6 +947,16 @@
       <w:r>
         <w:t>b)</w:t>
         <w:tab/>
+        <w:t>La sociedad no se preocupa por el medio ambiente.</w:t>
+      </w:r>
+    </w:p>
+    <w:p>
+      <w:pPr>
+        <w:pStyle w:val="Choice"/>
+      </w:pPr>
+      <w:r>
+        <w:t>c)</w:t>
+        <w:tab/>
         <w:t>No hay tensiones sociopolíticas en la época.</w:t>
       </w:r>
     </w:p>
@@ -955,23 +965,13 @@
         <w:pStyle w:val="Choice"/>
       </w:pPr>
       <w:r>
-        <w:t>c)</w:t>
+        <w:t>d)</w:t>
         <w:tab/>
         <w:t>El planeta no enfrenta ningún peligro.</w:t>
       </w:r>
     </w:p>
     <w:p>
       <w:pPr>
-        <w:pStyle w:val="Choice"/>
-      </w:pPr>
-      <w:r>
-        <w:t>d)</w:t>
-        <w:tab/>
-        <w:t>La sociedad no se preocupa por el medio ambiente.</w:t>
-      </w:r>
-    </w:p>
-    <w:p>
-      <w:pPr>
         <w:pStyle w:val="ListNumber"/>
       </w:pPr>
       <w:r>
@@ -985,7 +985,7 @@
       <w:r>
         <w:t>a)</w:t>
         <w:tab/>
-        <w:t>Deforestación local.</w:t>
+        <w:t>Crisis económica.</w:t>
       </w:r>
     </w:p>
     <w:p>
@@ -995,7 +995,7 @@
       <w:r>
         <w:t>b)</w:t>
         <w:tab/>
-        <w:t>Crisis económica.</w:t>
+        <w:t>Deforestación local.</w:t>
       </w:r>
     </w:p>
     <w:p>
@@ -1081,6 +1081,26 @@
       <w:r>
         <w:t>a)</w:t>
         <w:tab/>
+        <w:t>Gas natural y nuclear.</w:t>
+      </w:r>
+    </w:p>
+    <w:p>
+      <w:pPr>
+        <w:pStyle w:val="Choice"/>
+      </w:pPr>
+      <w:r>
+        <w:t>b)</w:t>
+        <w:tab/>
+        <w:t>Carbón y petróleo.</w:t>
+      </w:r>
+    </w:p>
+    <w:p>
+      <w:pPr>
+        <w:pStyle w:val="Choice"/>
+      </w:pPr>
+      <w:r>
+        <w:t>c)</w:t>
+        <w:tab/>
         <w:t>Solar, eólica y biomasa.</w:t>
       </w:r>
     </w:p>
@@ -1089,33 +1109,13 @@
         <w:pStyle w:val="Choice"/>
       </w:pPr>
       <w:r>
-        <w:t>b)</w:t>
+        <w:t>d)</w:t>
         <w:tab/>
         <w:t>Carbón y gasolina.</w:t>
       </w:r>
     </w:p>
     <w:p>
       <w:pPr>
-        <w:pStyle w:val="Choice"/>
-      </w:pPr>
-      <w:r>
-        <w:t>c)</w:t>
-        <w:tab/>
-        <w:t>Gas natural y nuclear.</w:t>
-      </w:r>
-    </w:p>
-    <w:p>
-      <w:pPr>
-        <w:pStyle w:val="Choice"/>
-      </w:pPr>
-      <w:r>
-        <w:t>d)</w:t>
-        <w:tab/>
-        <w:t>Carbón y petróleo.</w:t>
-      </w:r>
-    </w:p>
-    <w:p>
-      <w:pPr>
         <w:pStyle w:val="ListNumber"/>
       </w:pPr>
       <w:r>
@@ -1129,6 +1129,16 @@
       <w:r>
         <w:t>a)</w:t>
         <w:tab/>
+        <w:t>Problemas con la deforestación.</w:t>
+      </w:r>
+    </w:p>
+    <w:p>
+      <w:pPr>
+        <w:pStyle w:val="Choice"/>
+      </w:pPr>
+      <w:r>
+        <w:t>b)</w:t>
+        <w:tab/>
         <w:t>Impacto económico positivo.</w:t>
       </w:r>
     </w:p>
@@ -1137,9 +1147,9 @@
         <w:pStyle w:val="Choice"/>
       </w:pPr>
       <w:r>
-        <w:t>b)</w:t>
+        <w:t>c)</w:t>
         <w:tab/>
-        <w:t>Problemas con la deforestación.</w:t>
+        <w:t>Menor eficiencia energética.</w:t>
       </w:r>
     </w:p>
     <w:p>
@@ -1147,19 +1157,9 @@
         <w:pStyle w:val="Choice"/>
       </w:pPr>
       <w:r>
-        <w:t>c)</w:t>
+        <w:t>d)</w:t>
         <w:tab/>
         <w:t>Mayor contaminación del aire.</w:t>
-      </w:r>
-    </w:p>
-    <w:p>
-      <w:pPr>
-        <w:pStyle w:val="Choice"/>
-      </w:pPr>
-      <w:r>
-        <w:t>d)</w:t>
-        <w:tab/>
-        <w:t>Menor eficiencia energética.</w:t>
       </w:r>
     </w:p>
     <w:p>
@@ -1187,7 +1187,7 @@
       <w:r>
         <w:t>b)</w:t>
         <w:tab/>
-        <w:t>La medicina.</w:t>
+        <w:t>La escritura.</w:t>
       </w:r>
     </w:p>
     <w:p>
@@ -1207,7 +1207,7 @@
       <w:r>
         <w:t>d)</w:t>
         <w:tab/>
-        <w:t>La escritura.</w:t>
+        <w:t>La medicina.</w:t>
       </w:r>
     </w:p>
     <w:p>
@@ -1225,6 +1225,16 @@
       <w:r>
         <w:t>a)</w:t>
         <w:tab/>
+        <w:t>Lo desarrollaron.</w:t>
+      </w:r>
+    </w:p>
+    <w:p>
+      <w:pPr>
+        <w:pStyle w:val="Choice"/>
+      </w:pPr>
+      <w:r>
+        <w:t>b)</w:t>
+        <w:tab/>
         <w:t>No tuvieron ningún impacto.</w:t>
       </w:r>
     </w:p>
@@ -1233,9 +1243,9 @@
         <w:pStyle w:val="Choice"/>
       </w:pPr>
       <w:r>
-        <w:t>b)</w:t>
+        <w:t>c)</w:t>
         <w:tab/>
-        <w:t>Lo desarrollaron.</w:t>
+        <w:t>Lo hicieron más costoso.</w:t>
       </w:r>
     </w:p>
     <w:p>
@@ -1243,23 +1253,13 @@
         <w:pStyle w:val="Choice"/>
       </w:pPr>
       <w:r>
-        <w:t>c)</w:t>
+        <w:t>d)</w:t>
         <w:tab/>
         <w:t>Lo redujeron.</w:t>
       </w:r>
     </w:p>
     <w:p>
       <w:pPr>
-        <w:pStyle w:val="Choice"/>
-      </w:pPr>
-      <w:r>
-        <w:t>d)</w:t>
-        <w:tab/>
-        <w:t>Lo hicieron más costoso.</w:t>
-      </w:r>
-    </w:p>
-    <w:p>
-      <w:pPr>
         <w:pStyle w:val="ListNumber"/>
       </w:pPr>
       <w:r>
@@ -1273,7 +1273,7 @@
       <w:r>
         <w:t>a)</w:t>
         <w:tab/>
-        <w:t>Viajar más lentamente por el planeta.</w:t>
+        <w:t>Estar aislados de la sociedad.</w:t>
       </w:r>
     </w:p>
     <w:p>
@@ -1293,7 +1293,7 @@
       <w:r>
         <w:t>c)</w:t>
         <w:tab/>
-        <w:t>Estar aislados de la sociedad.</w:t>
+        <w:t>Dependencia del medio natural.</w:t>
       </w:r>
     </w:p>
     <w:p>
@@ -1303,7 +1303,7 @@
       <w:r>
         <w:t>d)</w:t>
         <w:tab/>
-        <w:t>Dependencia del medio natural.</w:t>
+        <w:t>Viajar más lentamente por el planeta.</w:t>
       </w:r>
     </w:p>
     <w:p>
@@ -1321,6 +1321,26 @@
       <w:r>
         <w:t>a)</w:t>
         <w:tab/>
+        <w:t>Minimizar el impacto ambiental.</w:t>
+      </w:r>
+    </w:p>
+    <w:p>
+      <w:pPr>
+        <w:pStyle w:val="Choice"/>
+      </w:pPr>
+      <w:r>
+        <w:t>b)</w:t>
+        <w:tab/>
+        <w:t>Incrementar la dependencia de máquinas.</w:t>
+      </w:r>
+    </w:p>
+    <w:p>
+      <w:pPr>
+        <w:pStyle w:val="Choice"/>
+      </w:pPr>
+      <w:r>
+        <w:t>c)</w:t>
+        <w:tab/>
         <w:t>Reducir la eficiencia energética.</w:t>
       </w:r>
     </w:p>
@@ -1329,33 +1349,13 @@
         <w:pStyle w:val="Choice"/>
       </w:pPr>
       <w:r>
-        <w:t>b)</w:t>
+        <w:t>d)</w:t>
         <w:tab/>
         <w:t>Aumentar el consumo de recursos naturales.</w:t>
       </w:r>
     </w:p>
     <w:p>
       <w:pPr>
-        <w:pStyle w:val="Choice"/>
-      </w:pPr>
-      <w:r>
-        <w:t>c)</w:t>
-        <w:tab/>
-        <w:t>Minimizar el impacto ambiental.</w:t>
-      </w:r>
-    </w:p>
-    <w:p>
-      <w:pPr>
-        <w:pStyle w:val="Choice"/>
-      </w:pPr>
-      <w:r>
-        <w:t>d)</w:t>
-        <w:tab/>
-        <w:t>Incrementar la dependencia de máquinas.</w:t>
-      </w:r>
-    </w:p>
-    <w:p>
-      <w:pPr>
         <w:pStyle w:val="ListNumber"/>
       </w:pPr>
       <w:r>
@@ -1369,7 +1369,7 @@
       <w:r>
         <w:t>a)</w:t>
         <w:tab/>
-        <w:t>Hacer compatible la calidad de vida con el respeto al medio ambiente.</w:t>
+        <w:t>Impedir el despilfarro de recursos naturales.</w:t>
       </w:r>
     </w:p>
     <w:p>
@@ -1379,7 +1379,7 @@
       <w:r>
         <w:t>b)</w:t>
         <w:tab/>
-        <w:t>Desarrollar tecnología compleja.</w:t>
+        <w:t>Hacer compatible la calidad de vida con el respeto al medio ambiente.</w:t>
       </w:r>
     </w:p>
     <w:p>
@@ -1399,7 +1399,7 @@
       <w:r>
         <w:t>d)</w:t>
         <w:tab/>
-        <w:t>Impedir el despilfarro de recursos naturales.</w:t>
+        <w:t>Desarrollar tecnología compleja.</w:t>
       </w:r>
     </w:p>
     <w:p>
@@ -1417,6 +1417,16 @@
       <w:r>
         <w:t>a)</w:t>
         <w:tab/>
+        <w:t>Incrementar el consumo de energía.</w:t>
+      </w:r>
+    </w:p>
+    <w:p>
+      <w:pPr>
+        <w:pStyle w:val="Choice"/>
+      </w:pPr>
+      <w:r>
+        <w:t>b)</w:t>
+        <w:tab/>
         <w:t>Aumentar el impacto ambiental.</w:t>
       </w:r>
     </w:p>
@@ -1425,9 +1435,9 @@
         <w:pStyle w:val="Choice"/>
       </w:pPr>
       <w:r>
-        <w:t>b)</w:t>
+        <w:t>c)</w:t>
         <w:tab/>
-        <w:t>Incrementar el consumo de energía.</w:t>
+        <w:t>Promover la dependencia de máquinas.</w:t>
       </w:r>
     </w:p>
     <w:p>
@@ -1435,23 +1445,13 @@
         <w:pStyle w:val="Choice"/>
       </w:pPr>
       <w:r>
-        <w:t>c)</w:t>
+        <w:t>d)</w:t>
         <w:tab/>
         <w:t>Impedir el despilfarro de recursos naturales.</w:t>
       </w:r>
     </w:p>
     <w:p>
       <w:pPr>
-        <w:pStyle w:val="Choice"/>
-      </w:pPr>
-      <w:r>
-        <w:t>d)</w:t>
-        <w:tab/>
-        <w:t>Promover la dependencia de máquinas.</w:t>
-      </w:r>
-    </w:p>
-    <w:p>
-      <w:pPr>
         <w:pStyle w:val="ListNumber"/>
       </w:pPr>
       <w:r>
@@ -1465,7 +1465,7 @@
       <w:r>
         <w:t>a)</w:t>
         <w:tab/>
-        <w:t>Desarrollar tecnología compleja.</w:t>
+        <w:t>Aumentar el consumo de recursos naturales.</w:t>
       </w:r>
     </w:p>
     <w:p>
@@ -1485,7 +1485,7 @@
       <w:r>
         <w:t>c)</w:t>
         <w:tab/>
-        <w:t>Reducir la eficiencia energética.</w:t>
+        <w:t>Desarrollar tecnología compleja.</w:t>
       </w:r>
     </w:p>
     <w:p>
@@ -1495,7 +1495,7 @@
       <w:r>
         <w:t>d)</w:t>
         <w:tab/>
-        <w:t>Aumentar el consumo de recursos naturales.</w:t>
+        <w:t>Reducir la eficiencia energética.</w:t>
       </w:r>
     </w:p>
     <w:sectPr>

--- a/source-multichoice/build/es-historia-tecnologia-siglos-xx-xxi.docx
+++ b/source-multichoice/build/es-historia-tecnologia-siglos-xx-xxi.docx
@@ -16,6 +16,294 @@
       </w:pPr>
       <w:r>
         <w:t>¿En qué año se lanzaron los primeros satélites artificiales?</w:t>
+      </w:r>
+    </w:p>
+    <w:p>
+      <w:pPr>
+        <w:pStyle w:val="Choice"/>
+      </w:pPr>
+      <w:r>
+        <w:t>a)</w:t>
+        <w:tab/>
+        <w:t>1957</w:t>
+      </w:r>
+    </w:p>
+    <w:p>
+      <w:pPr>
+        <w:pStyle w:val="Choice"/>
+      </w:pPr>
+      <w:r>
+        <w:t>b)</w:t>
+        <w:tab/>
+        <w:t>1967</w:t>
+      </w:r>
+    </w:p>
+    <w:p>
+      <w:pPr>
+        <w:pStyle w:val="Choice"/>
+      </w:pPr>
+      <w:r>
+        <w:t>c)</w:t>
+        <w:tab/>
+        <w:t>1969</w:t>
+      </w:r>
+    </w:p>
+    <w:p>
+      <w:pPr>
+        <w:pStyle w:val="Choice"/>
+      </w:pPr>
+      <w:r>
+        <w:t>d)</w:t>
+        <w:tab/>
+        <w:t>1975</w:t>
+      </w:r>
+    </w:p>
+    <w:p>
+      <w:pPr>
+        <w:pStyle w:val="ListNumber"/>
+      </w:pPr>
+      <w:r>
+        <w:t>¿Qué tecnología propició el nacimiento de los primeros ordenadores personales hacia 1980?</w:t>
+      </w:r>
+    </w:p>
+    <w:p>
+      <w:pPr>
+        <w:pStyle w:val="Choice"/>
+      </w:pPr>
+      <w:r>
+        <w:t>a)</w:t>
+        <w:tab/>
+        <w:t>La tecnología nuclear.</w:t>
+      </w:r>
+    </w:p>
+    <w:p>
+      <w:pPr>
+        <w:pStyle w:val="Choice"/>
+      </w:pPr>
+      <w:r>
+        <w:t>b)</w:t>
+        <w:tab/>
+        <w:t>La radio.</w:t>
+      </w:r>
+    </w:p>
+    <w:p>
+      <w:pPr>
+        <w:pStyle w:val="Choice"/>
+      </w:pPr>
+      <w:r>
+        <w:t>c)</w:t>
+        <w:tab/>
+        <w:t>La electrónica.</w:t>
+      </w:r>
+    </w:p>
+    <w:p>
+      <w:pPr>
+        <w:pStyle w:val="Choice"/>
+      </w:pPr>
+      <w:r>
+        <w:t>d)</w:t>
+        <w:tab/>
+        <w:t>Los satélites artificiales.</w:t>
+      </w:r>
+    </w:p>
+    <w:p>
+      <w:pPr>
+        <w:pStyle w:val="ListNumber"/>
+      </w:pPr>
+      <w:r>
+        <w:t>¿Qué favorecen los grandes avances de la medicina en el Siglo XX?</w:t>
+      </w:r>
+    </w:p>
+    <w:p>
+      <w:pPr>
+        <w:pStyle w:val="Choice"/>
+      </w:pPr>
+      <w:r>
+        <w:t>a)</w:t>
+        <w:tab/>
+        <w:t>Disminución de la esperanza de vida.</w:t>
+      </w:r>
+    </w:p>
+    <w:p>
+      <w:pPr>
+        <w:pStyle w:val="Choice"/>
+      </w:pPr>
+      <w:r>
+        <w:t>b)</w:t>
+        <w:tab/>
+        <w:t>Prolongar la calidad de vida.</w:t>
+      </w:r>
+    </w:p>
+    <w:p>
+      <w:pPr>
+        <w:pStyle w:val="Choice"/>
+      </w:pPr>
+      <w:r>
+        <w:t>c)</w:t>
+        <w:tab/>
+        <w:t>El desarrollo de nuevas especies animales.</w:t>
+      </w:r>
+    </w:p>
+    <w:p>
+      <w:pPr>
+        <w:pStyle w:val="Choice"/>
+      </w:pPr>
+      <w:r>
+        <w:t>d)</w:t>
+        <w:tab/>
+        <w:t>Los viajes espaciales tripulados por humanos.</w:t>
+      </w:r>
+    </w:p>
+    <w:p>
+      <w:pPr>
+        <w:pStyle w:val="ListNumber"/>
+      </w:pPr>
+      <w:r>
+        <w:t>¿Qué tecnología permitió el envío de correos electrónicos a partir de 1971?</w:t>
+      </w:r>
+    </w:p>
+    <w:p>
+      <w:pPr>
+        <w:pStyle w:val="Choice"/>
+      </w:pPr>
+      <w:r>
+        <w:t>a)</w:t>
+        <w:tab/>
+        <w:t>Internet.</w:t>
+      </w:r>
+    </w:p>
+    <w:p>
+      <w:pPr>
+        <w:pStyle w:val="Choice"/>
+      </w:pPr>
+      <w:r>
+        <w:t>b)</w:t>
+        <w:tab/>
+        <w:t>La radio.</w:t>
+      </w:r>
+    </w:p>
+    <w:p>
+      <w:pPr>
+        <w:pStyle w:val="Choice"/>
+      </w:pPr>
+      <w:r>
+        <w:t>c)</w:t>
+        <w:tab/>
+        <w:t>El teléfono móvil.</w:t>
+      </w:r>
+    </w:p>
+    <w:p>
+      <w:pPr>
+        <w:pStyle w:val="Choice"/>
+      </w:pPr>
+      <w:r>
+        <w:t>d)</w:t>
+        <w:tab/>
+        <w:t>Los satélites artificiales.</w:t>
+      </w:r>
+    </w:p>
+    <w:p>
+      <w:pPr>
+        <w:pStyle w:val="ListNumber"/>
+      </w:pPr>
+      <w:r>
+        <w:t>¿Qué hito tecnológico ocurrió en el año 1967?</w:t>
+      </w:r>
+    </w:p>
+    <w:p>
+      <w:pPr>
+        <w:pStyle w:val="Choice"/>
+      </w:pPr>
+      <w:r>
+        <w:t>a)</w:t>
+        <w:tab/>
+        <w:t>La aparición de Internet.</w:t>
+      </w:r>
+    </w:p>
+    <w:p>
+      <w:pPr>
+        <w:pStyle w:val="Choice"/>
+      </w:pPr>
+      <w:r>
+        <w:t>b)</w:t>
+        <w:tab/>
+        <w:t>El nacimiento de la electrónica.</w:t>
+      </w:r>
+    </w:p>
+    <w:p>
+      <w:pPr>
+        <w:pStyle w:val="Choice"/>
+      </w:pPr>
+      <w:r>
+        <w:t>c)</w:t>
+        <w:tab/>
+        <w:t>El desarrollo de los primeros ordenadores personales.</w:t>
+      </w:r>
+    </w:p>
+    <w:p>
+      <w:pPr>
+        <w:pStyle w:val="Choice"/>
+      </w:pPr>
+      <w:r>
+        <w:t>d)</w:t>
+        <w:tab/>
+        <w:t>El lanzamiento de los primeros satélites artificiales.</w:t>
+      </w:r>
+    </w:p>
+    <w:p>
+      <w:pPr>
+        <w:pStyle w:val="ListNumber"/>
+      </w:pPr>
+      <w:r>
+        <w:t>¿Qué medio de comunicación apareció en el Siglo XX junto con la radio y la televisión?</w:t>
+      </w:r>
+    </w:p>
+    <w:p>
+      <w:pPr>
+        <w:pStyle w:val="Choice"/>
+      </w:pPr>
+      <w:r>
+        <w:t>a)</w:t>
+        <w:tab/>
+        <w:t>El cine.</w:t>
+      </w:r>
+    </w:p>
+    <w:p>
+      <w:pPr>
+        <w:pStyle w:val="Choice"/>
+      </w:pPr>
+      <w:r>
+        <w:t>b)</w:t>
+        <w:tab/>
+        <w:t>El teléfono móvil.</w:t>
+      </w:r>
+    </w:p>
+    <w:p>
+      <w:pPr>
+        <w:pStyle w:val="Choice"/>
+      </w:pPr>
+      <w:r>
+        <w:t>c)</w:t>
+        <w:tab/>
+        <w:t>Los electrodomésticos.</w:t>
+      </w:r>
+    </w:p>
+    <w:p>
+      <w:pPr>
+        <w:pStyle w:val="Choice"/>
+      </w:pPr>
+      <w:r>
+        <w:t>d)</w:t>
+        <w:tab/>
+        <w:t>Las centrales nucleares.</w:t>
+      </w:r>
+    </w:p>
+    <w:p>
+      <w:pPr>
+        <w:pStyle w:val="ListNumber"/>
+      </w:pPr>
+      <w:r>
+        <w:t>¿En qué año se llegó a pisar la luna?</w:t>
       </w:r>
     </w:p>
     <w:p>
@@ -35,16 +323,6 @@
       <w:r>
         <w:t>b)</w:t>
         <w:tab/>
-        <w:t>1967</w:t>
-      </w:r>
-    </w:p>
-    <w:p>
-      <w:pPr>
-        <w:pStyle w:val="Choice"/>
-      </w:pPr>
-      <w:r>
-        <w:t>c)</w:t>
-        <w:tab/>
         <w:t>1957</w:t>
       </w:r>
     </w:p>
@@ -53,287 +331,9 @@
         <w:pStyle w:val="Choice"/>
       </w:pPr>
       <w:r>
-        <w:t>d)</w:t>
-        <w:tab/>
-        <w:t>1975</w:t>
-      </w:r>
-    </w:p>
-    <w:p>
-      <w:pPr>
-        <w:pStyle w:val="ListNumber"/>
-      </w:pPr>
-      <w:r>
-        <w:t>¿Qué tecnología propició el nacimiento de los primeros ordenadores personales hacia 1980?</w:t>
-      </w:r>
-    </w:p>
-    <w:p>
-      <w:pPr>
-        <w:pStyle w:val="Choice"/>
-      </w:pPr>
-      <w:r>
-        <w:t>a)</w:t>
-        <w:tab/>
-        <w:t>La radio.</w:t>
-      </w:r>
-    </w:p>
-    <w:p>
-      <w:pPr>
-        <w:pStyle w:val="Choice"/>
-      </w:pPr>
-      <w:r>
-        <w:t>b)</w:t>
-        <w:tab/>
-        <w:t>Los satélites artificiales.</w:t>
-      </w:r>
-    </w:p>
-    <w:p>
-      <w:pPr>
-        <w:pStyle w:val="Choice"/>
-      </w:pPr>
-      <w:r>
         <w:t>c)</w:t>
         <w:tab/>
-        <w:t>La electrónica.</w:t>
-      </w:r>
-    </w:p>
-    <w:p>
-      <w:pPr>
-        <w:pStyle w:val="Choice"/>
-      </w:pPr>
-      <w:r>
-        <w:t>d)</w:t>
-        <w:tab/>
-        <w:t>La tecnología nuclear.</w:t>
-      </w:r>
-    </w:p>
-    <w:p>
-      <w:pPr>
-        <w:pStyle w:val="ListNumber"/>
-      </w:pPr>
-      <w:r>
-        <w:t>¿Qué favorecen los grandes avances de la medicina en el Siglo XX?</w:t>
-      </w:r>
-    </w:p>
-    <w:p>
-      <w:pPr>
-        <w:pStyle w:val="Choice"/>
-      </w:pPr>
-      <w:r>
-        <w:t>a)</w:t>
-        <w:tab/>
-        <w:t>Los viajes espaciales tripulados por humanos.</w:t>
-      </w:r>
-    </w:p>
-    <w:p>
-      <w:pPr>
-        <w:pStyle w:val="Choice"/>
-      </w:pPr>
-      <w:r>
-        <w:t>b)</w:t>
-        <w:tab/>
-        <w:t>Prolongar la calidad de vida.</w:t>
-      </w:r>
-    </w:p>
-    <w:p>
-      <w:pPr>
-        <w:pStyle w:val="Choice"/>
-      </w:pPr>
-      <w:r>
-        <w:t>c)</w:t>
-        <w:tab/>
-        <w:t>Disminución de la esperanza de vida.</w:t>
-      </w:r>
-    </w:p>
-    <w:p>
-      <w:pPr>
-        <w:pStyle w:val="Choice"/>
-      </w:pPr>
-      <w:r>
-        <w:t>d)</w:t>
-        <w:tab/>
-        <w:t>El desarrollo de nuevas especies animales.</w:t>
-      </w:r>
-    </w:p>
-    <w:p>
-      <w:pPr>
-        <w:pStyle w:val="ListNumber"/>
-      </w:pPr>
-      <w:r>
-        <w:t>¿Qué tecnología permitió el envío de correos electrónicos a partir de 1971?</w:t>
-      </w:r>
-    </w:p>
-    <w:p>
-      <w:pPr>
-        <w:pStyle w:val="Choice"/>
-      </w:pPr>
-      <w:r>
-        <w:t>a)</w:t>
-        <w:tab/>
-        <w:t>La radio.</w:t>
-      </w:r>
-    </w:p>
-    <w:p>
-      <w:pPr>
-        <w:pStyle w:val="Choice"/>
-      </w:pPr>
-      <w:r>
-        <w:t>b)</w:t>
-        <w:tab/>
-        <w:t>Los satélites artificiales.</w:t>
-      </w:r>
-    </w:p>
-    <w:p>
-      <w:pPr>
-        <w:pStyle w:val="Choice"/>
-      </w:pPr>
-      <w:r>
-        <w:t>c)</w:t>
-        <w:tab/>
-        <w:t>El teléfono móvil.</w:t>
-      </w:r>
-    </w:p>
-    <w:p>
-      <w:pPr>
-        <w:pStyle w:val="Choice"/>
-      </w:pPr>
-      <w:r>
-        <w:t>d)</w:t>
-        <w:tab/>
-        <w:t>Internet.</w:t>
-      </w:r>
-    </w:p>
-    <w:p>
-      <w:pPr>
-        <w:pStyle w:val="ListNumber"/>
-      </w:pPr>
-      <w:r>
-        <w:t>¿Qué hito tecnológico ocurrió en el año 1967?</w:t>
-      </w:r>
-    </w:p>
-    <w:p>
-      <w:pPr>
-        <w:pStyle w:val="Choice"/>
-      </w:pPr>
-      <w:r>
-        <w:t>a)</w:t>
-        <w:tab/>
-        <w:t>La aparición de Internet.</w:t>
-      </w:r>
-    </w:p>
-    <w:p>
-      <w:pPr>
-        <w:pStyle w:val="Choice"/>
-      </w:pPr>
-      <w:r>
-        <w:t>b)</w:t>
-        <w:tab/>
-        <w:t>El desarrollo de los primeros ordenadores personales.</w:t>
-      </w:r>
-    </w:p>
-    <w:p>
-      <w:pPr>
-        <w:pStyle w:val="Choice"/>
-      </w:pPr>
-      <w:r>
-        <w:t>c)</w:t>
-        <w:tab/>
-        <w:t>El lanzamiento de los primeros satélites artificiales.</w:t>
-      </w:r>
-    </w:p>
-    <w:p>
-      <w:pPr>
-        <w:pStyle w:val="Choice"/>
-      </w:pPr>
-      <w:r>
-        <w:t>d)</w:t>
-        <w:tab/>
-        <w:t>El nacimiento de la electrónica.</w:t>
-      </w:r>
-    </w:p>
-    <w:p>
-      <w:pPr>
-        <w:pStyle w:val="ListNumber"/>
-      </w:pPr>
-      <w:r>
-        <w:t>¿Qué medio de comunicación apareció en el Siglo XX junto con la radio y la televisión?</w:t>
-      </w:r>
-    </w:p>
-    <w:p>
-      <w:pPr>
-        <w:pStyle w:val="Choice"/>
-      </w:pPr>
-      <w:r>
-        <w:t>a)</w:t>
-        <w:tab/>
-        <w:t>Los electrodomésticos.</w:t>
-      </w:r>
-    </w:p>
-    <w:p>
-      <w:pPr>
-        <w:pStyle w:val="Choice"/>
-      </w:pPr>
-      <w:r>
-        <w:t>b)</w:t>
-        <w:tab/>
-        <w:t>El cine.</w:t>
-      </w:r>
-    </w:p>
-    <w:p>
-      <w:pPr>
-        <w:pStyle w:val="Choice"/>
-      </w:pPr>
-      <w:r>
-        <w:t>c)</w:t>
-        <w:tab/>
-        <w:t>Las centrales nucleares.</w:t>
-      </w:r>
-    </w:p>
-    <w:p>
-      <w:pPr>
-        <w:pStyle w:val="Choice"/>
-      </w:pPr>
-      <w:r>
-        <w:t>d)</w:t>
-        <w:tab/>
-        <w:t>El teléfono móvil.</w:t>
-      </w:r>
-    </w:p>
-    <w:p>
-      <w:pPr>
-        <w:pStyle w:val="ListNumber"/>
-      </w:pPr>
-      <w:r>
-        <w:t>¿En qué año se llegó a pisar la luna?</w:t>
-      </w:r>
-    </w:p>
-    <w:p>
-      <w:pPr>
-        <w:pStyle w:val="Choice"/>
-      </w:pPr>
-      <w:r>
-        <w:t>a)</w:t>
-        <w:tab/>
-        <w:t>1957</w:t>
-      </w:r>
-    </w:p>
-    <w:p>
-      <w:pPr>
-        <w:pStyle w:val="Choice"/>
-      </w:pPr>
-      <w:r>
-        <w:t>b)</w:t>
-        <w:tab/>
         <w:t>1967</w:t>
-      </w:r>
-    </w:p>
-    <w:p>
-      <w:pPr>
-        <w:pStyle w:val="Choice"/>
-      </w:pPr>
-      <w:r>
-        <w:t>c)</w:t>
-        <w:tab/>
-        <w:t>1969</w:t>
       </w:r>
     </w:p>
     <w:p>
@@ -361,7 +361,7 @@
       <w:r>
         <w:t>a)</w:t>
         <w:tab/>
-        <w:t>Comerciantes.</w:t>
+        <w:t>Agricultores.</w:t>
       </w:r>
     </w:p>
     <w:p>
@@ -381,7 +381,7 @@
       <w:r>
         <w:t>c)</w:t>
         <w:tab/>
-        <w:t>Agricultores.</w:t>
+        <w:t>Mano de obra no cualificada.</w:t>
       </w:r>
     </w:p>
     <w:p>
@@ -391,7 +391,7 @@
       <w:r>
         <w:t>d)</w:t>
         <w:tab/>
-        <w:t>Mano de obra no cualificada.</w:t>
+        <w:t>Comerciantes.</w:t>
       </w:r>
     </w:p>
     <w:p>
@@ -409,7 +409,7 @@
       <w:r>
         <w:t>a)</w:t>
         <w:tab/>
-        <w:t>Sector terciario.</w:t>
+        <w:t>Sector primario</w:t>
       </w:r>
     </w:p>
     <w:p>
@@ -418,6 +418,16 @@
       </w:pPr>
       <w:r>
         <w:t>b)</w:t>
+        <w:tab/>
+        <w:t>Sector secundario.</w:t>
+      </w:r>
+    </w:p>
+    <w:p>
+      <w:pPr>
+        <w:pStyle w:val="Choice"/>
+      </w:pPr>
+      <w:r>
+        <w:t>c)</w:t>
         <w:tab/>
         <w:t>La Agricultura.</w:t>
       </w:r>
@@ -427,19 +437,9 @@
         <w:pStyle w:val="Choice"/>
       </w:pPr>
       <w:r>
-        <w:t>c)</w:t>
-        <w:tab/>
-        <w:t>Sector secundario.</w:t>
-      </w:r>
-    </w:p>
-    <w:p>
-      <w:pPr>
-        <w:pStyle w:val="Choice"/>
-      </w:pPr>
-      <w:r>
         <w:t>d)</w:t>
         <w:tab/>
-        <w:t>Sector primario</w:t>
+        <w:t>Sector terciario.</w:t>
       </w:r>
     </w:p>
     <w:p>
@@ -457,7 +457,7 @@
       <w:r>
         <w:t>a)</w:t>
         <w:tab/>
-        <w:t>Reducción de empleos en oficinas.</w:t>
+        <w:t>Mayor cantidad de mano de obra cualificada.</w:t>
       </w:r>
     </w:p>
     <w:p>
@@ -466,6 +466,16 @@
       </w:pPr>
       <w:r>
         <w:t>b)</w:t>
+        <w:tab/>
+        <w:t>Posibilidad de viajar por todo el mundo.</w:t>
+      </w:r>
+    </w:p>
+    <w:p>
+      <w:pPr>
+        <w:pStyle w:val="Choice"/>
+      </w:pPr>
+      <w:r>
+        <w:t>c)</w:t>
         <w:tab/>
         <w:t>Aumento de la agricultura.</w:t>
       </w:r>
@@ -475,19 +485,9 @@
         <w:pStyle w:val="Choice"/>
       </w:pPr>
       <w:r>
-        <w:t>c)</w:t>
-        <w:tab/>
-        <w:t>Mayor cantidad de mano de obra cualificada.</w:t>
-      </w:r>
-    </w:p>
-    <w:p>
-      <w:pPr>
-        <w:pStyle w:val="Choice"/>
-      </w:pPr>
-      <w:r>
         <w:t>d)</w:t>
         <w:tab/>
-        <w:t>Posibilidad de viajar por todo el mundo.</w:t>
+        <w:t>Reducción de empleos en oficinas.</w:t>
       </w:r>
     </w:p>
     <w:p>
@@ -525,7 +525,7 @@
       <w:r>
         <w:t>c)</w:t>
         <w:tab/>
-        <w:t>Mayor cantidad de empleados en fábricas.</w:t>
+        <w:t>Reducción de la complejidad de las máquinas.</w:t>
       </w:r>
     </w:p>
     <w:p>
@@ -535,7 +535,7 @@
       <w:r>
         <w:t>d)</w:t>
         <w:tab/>
-        <w:t>Reducción de la complejidad de las máquinas.</w:t>
+        <w:t>Mayor cantidad de empleados en fábricas.</w:t>
       </w:r>
     </w:p>
     <w:p>
@@ -573,7 +573,7 @@
       <w:r>
         <w:t>c)</w:t>
         <w:tab/>
-        <w:t>La electrónica.</w:t>
+        <w:t>El petróleo.</w:t>
       </w:r>
     </w:p>
     <w:p>
@@ -583,7 +583,7 @@
       <w:r>
         <w:t>d)</w:t>
         <w:tab/>
-        <w:t>El petróleo.</w:t>
+        <w:t>La electrónica.</w:t>
       </w:r>
     </w:p>
     <w:p>
@@ -601,7 +601,7 @@
       <w:r>
         <w:t>a)</w:t>
         <w:tab/>
-        <w:t>Requieren supervisión constante.</w:t>
+        <w:t>Pueden tomar decisiones autónomas.</w:t>
       </w:r>
     </w:p>
     <w:p>
@@ -621,7 +621,7 @@
       <w:r>
         <w:t>c)</w:t>
         <w:tab/>
-        <w:t>Pueden tomar decisiones autónomas.</w:t>
+        <w:t>Son mecánicas.</w:t>
       </w:r>
     </w:p>
     <w:p>
@@ -631,7 +631,7 @@
       <w:r>
         <w:t>d)</w:t>
         <w:tab/>
-        <w:t>Son mecánicas.</w:t>
+        <w:t>Requieren supervisión constante.</w:t>
       </w:r>
     </w:p>
     <w:p>
@@ -649,6 +649,16 @@
       <w:r>
         <w:t>a)</w:t>
         <w:tab/>
+        <w:t>Limpieza y cocina.</w:t>
+      </w:r>
+    </w:p>
+    <w:p>
+      <w:pPr>
+        <w:pStyle w:val="Choice"/>
+      </w:pPr>
+      <w:r>
+        <w:t>b)</w:t>
+        <w:tab/>
         <w:t>Compras y facturación.</w:t>
       </w:r>
     </w:p>
@@ -657,33 +667,23 @@
         <w:pStyle w:val="Choice"/>
       </w:pPr>
       <w:r>
-        <w:t>b)</w:t>
+        <w:t>c)</w:t>
+        <w:tab/>
+        <w:t>Jardinería y jardín.</w:t>
+      </w:r>
+    </w:p>
+    <w:p>
+      <w:pPr>
+        <w:pStyle w:val="Choice"/>
+      </w:pPr>
+      <w:r>
+        <w:t>d)</w:t>
         <w:tab/>
         <w:t>Reparación y mantenimiento.</w:t>
       </w:r>
     </w:p>
     <w:p>
       <w:pPr>
-        <w:pStyle w:val="Choice"/>
-      </w:pPr>
-      <w:r>
-        <w:t>c)</w:t>
-        <w:tab/>
-        <w:t>Limpieza y cocina.</w:t>
-      </w:r>
-    </w:p>
-    <w:p>
-      <w:pPr>
-        <w:pStyle w:val="Choice"/>
-      </w:pPr>
-      <w:r>
-        <w:t>d)</w:t>
-        <w:tab/>
-        <w:t>Jardinería y jardín.</w:t>
-      </w:r>
-    </w:p>
-    <w:p>
-      <w:pPr>
         <w:pStyle w:val="ListNumber"/>
       </w:pPr>
       <w:r>
@@ -697,7 +697,7 @@
       <w:r>
         <w:t>a)</w:t>
         <w:tab/>
-        <w:t>Son difíciles de manipular.</w:t>
+        <w:t>Reducen la necesidad de supervisión técnica.</w:t>
       </w:r>
     </w:p>
     <w:p>
@@ -727,7 +727,7 @@
       <w:r>
         <w:t>d)</w:t>
         <w:tab/>
-        <w:t>Reducen la necesidad de supervisión técnica.</w:t>
+        <w:t>Son difíciles de manipular.</w:t>
       </w:r>
     </w:p>
     <w:p>
@@ -745,7 +745,7 @@
       <w:r>
         <w:t>a)</w:t>
         <w:tab/>
-        <w:t>Hidráulicas.</w:t>
+        <w:t>Electrónicas.</w:t>
       </w:r>
     </w:p>
     <w:p>
@@ -765,7 +765,7 @@
       <w:r>
         <w:t>c)</w:t>
         <w:tab/>
-        <w:t>Electrónicas.</w:t>
+        <w:t>Hidráulicas.</w:t>
       </w:r>
     </w:p>
     <w:p>
@@ -793,7 +793,7 @@
       <w:r>
         <w:t>a)</w:t>
         <w:tab/>
-        <w:t>Semiconductores y plásticos.</w:t>
+        <w:t>Madera y papel.</w:t>
       </w:r>
     </w:p>
     <w:p>
@@ -803,7 +803,7 @@
       <w:r>
         <w:t>b)</w:t>
         <w:tab/>
-        <w:t>Tela y cerámica.</w:t>
+        <w:t>Semiconductores y plásticos.</w:t>
       </w:r>
     </w:p>
     <w:p>
@@ -823,7 +823,7 @@
       <w:r>
         <w:t>d)</w:t>
         <w:tab/>
-        <w:t>Madera y papel.</w:t>
+        <w:t>Tela y cerámica.</w:t>
       </w:r>
     </w:p>
     <w:p>
@@ -841,6 +841,16 @@
       <w:r>
         <w:t>a)</w:t>
         <w:tab/>
+        <w:t>Metales.</w:t>
+      </w:r>
+    </w:p>
+    <w:p>
+      <w:pPr>
+        <w:pStyle w:val="Choice"/>
+      </w:pPr>
+      <w:r>
+        <w:t>b)</w:t>
+        <w:tab/>
         <w:t>Semiconductores.</w:t>
       </w:r>
     </w:p>
@@ -849,7 +859,7 @@
         <w:pStyle w:val="Choice"/>
       </w:pPr>
       <w:r>
-        <w:t>b)</w:t>
+        <w:t>c)</w:t>
         <w:tab/>
         <w:t>Vidrio.</w:t>
       </w:r>
@@ -859,23 +869,13 @@
         <w:pStyle w:val="Choice"/>
       </w:pPr>
       <w:r>
-        <w:t>c)</w:t>
+        <w:t>d)</w:t>
         <w:tab/>
         <w:t>Plásticos.</w:t>
       </w:r>
     </w:p>
     <w:p>
       <w:pPr>
-        <w:pStyle w:val="Choice"/>
-      </w:pPr>
-      <w:r>
-        <w:t>d)</w:t>
-        <w:tab/>
-        <w:t>Metales.</w:t>
-      </w:r>
-    </w:p>
-    <w:p>
-      <w:pPr>
         <w:pStyle w:val="ListNumber"/>
       </w:pPr>
       <w:r>
@@ -889,7 +889,7 @@
       <w:r>
         <w:t>a)</w:t>
         <w:tab/>
-        <w:t>Reducir mucho sus costes de fabricación.</w:t>
+        <w:t>Conseguir que tengan origen natural.</w:t>
       </w:r>
     </w:p>
     <w:p>
@@ -898,6 +898,16 @@
       </w:pPr>
       <w:r>
         <w:t>b)</w:t>
+        <w:tab/>
+        <w:t>Conseguir que tengan mucha fragilidad.</w:t>
+      </w:r>
+    </w:p>
+    <w:p>
+      <w:pPr>
+        <w:pStyle w:val="Choice"/>
+      </w:pPr>
+      <w:r>
+        <w:t>c)</w:t>
         <w:tab/>
         <w:t>Escoger sus propiedades casi a la carta.</w:t>
       </w:r>
@@ -907,19 +917,9 @@
         <w:pStyle w:val="Choice"/>
       </w:pPr>
       <w:r>
-        <w:t>c)</w:t>
-        <w:tab/>
-        <w:t>Conseguir que tengan origen natural.</w:t>
-      </w:r>
-    </w:p>
-    <w:p>
-      <w:pPr>
-        <w:pStyle w:val="Choice"/>
-      </w:pPr>
-      <w:r>
         <w:t>d)</w:t>
         <w:tab/>
-        <w:t>Conseguir que tengan mucha fragilidad.</w:t>
+        <w:t>Reducir mucho sus costes de fabricación.</w:t>
       </w:r>
     </w:p>
     <w:p>
@@ -947,6 +947,16 @@
       <w:r>
         <w:t>b)</w:t>
         <w:tab/>
+        <w:t>El planeta no enfrenta ningún peligro.</w:t>
+      </w:r>
+    </w:p>
+    <w:p>
+      <w:pPr>
+        <w:pStyle w:val="Choice"/>
+      </w:pPr>
+      <w:r>
+        <w:t>c)</w:t>
+        <w:tab/>
         <w:t>La sociedad no se preocupa por el medio ambiente.</w:t>
       </w:r>
     </w:p>
@@ -955,23 +965,13 @@
         <w:pStyle w:val="Choice"/>
       </w:pPr>
       <w:r>
-        <w:t>c)</w:t>
+        <w:t>d)</w:t>
         <w:tab/>
         <w:t>No hay tensiones sociopolíticas en la época.</w:t>
       </w:r>
     </w:p>
     <w:p>
       <w:pPr>
-        <w:pStyle w:val="Choice"/>
-      </w:pPr>
-      <w:r>
-        <w:t>d)</w:t>
-        <w:tab/>
-        <w:t>El planeta no enfrenta ningún peligro.</w:t>
-      </w:r>
-    </w:p>
-    <w:p>
-      <w:pPr>
         <w:pStyle w:val="ListNumber"/>
       </w:pPr>
       <w:r>
@@ -985,7 +985,7 @@
       <w:r>
         <w:t>a)</w:t>
         <w:tab/>
-        <w:t>Crisis económica.</w:t>
+        <w:t>Contaminación atmosférica.</w:t>
       </w:r>
     </w:p>
     <w:p>
@@ -1005,7 +1005,7 @@
       <w:r>
         <w:t>c)</w:t>
         <w:tab/>
-        <w:t>Contaminación atmosférica.</w:t>
+        <w:t>Calentamiento global.</w:t>
       </w:r>
     </w:p>
     <w:p>
@@ -1015,7 +1015,7 @@
       <w:r>
         <w:t>d)</w:t>
         <w:tab/>
-        <w:t>Calentamiento global.</w:t>
+        <w:t>Crisis económica.</w:t>
       </w:r>
     </w:p>
     <w:p>
@@ -1033,6 +1033,16 @@
       <w:r>
         <w:t>a)</w:t>
         <w:tab/>
+        <w:t>Por ser una fuente de energía no renovable.</w:t>
+      </w:r>
+    </w:p>
+    <w:p>
+      <w:pPr>
+        <w:pStyle w:val="Choice"/>
+      </w:pPr>
+      <w:r>
+        <w:t>b)</w:t>
+        <w:tab/>
         <w:t>Por la peligrosidad de sus residuos.</w:t>
       </w:r>
     </w:p>
@@ -1041,19 +1051,9 @@
         <w:pStyle w:val="Choice"/>
       </w:pPr>
       <w:r>
-        <w:t>b)</w:t>
+        <w:t>c)</w:t>
         <w:tab/>
         <w:t>Por su baja contaminación.</w:t>
-      </w:r>
-    </w:p>
-    <w:p>
-      <w:pPr>
-        <w:pStyle w:val="Choice"/>
-      </w:pPr>
-      <w:r>
-        <w:t>c)</w:t>
-        <w:tab/>
-        <w:t>Por ser una fuente de energía no renovable.</w:t>
       </w:r>
     </w:p>
     <w:p>
@@ -1081,7 +1081,7 @@
       <w:r>
         <w:t>a)</w:t>
         <w:tab/>
-        <w:t>Gas natural y nuclear.</w:t>
+        <w:t>Solar, eólica y biomasa.</w:t>
       </w:r>
     </w:p>
     <w:p>
@@ -1090,6 +1090,16 @@
       </w:pPr>
       <w:r>
         <w:t>b)</w:t>
+        <w:tab/>
+        <w:t>Carbón y gasolina.</w:t>
+      </w:r>
+    </w:p>
+    <w:p>
+      <w:pPr>
+        <w:pStyle w:val="Choice"/>
+      </w:pPr>
+      <w:r>
+        <w:t>c)</w:t>
         <w:tab/>
         <w:t>Carbón y petróleo.</w:t>
       </w:r>
@@ -1099,19 +1109,9 @@
         <w:pStyle w:val="Choice"/>
       </w:pPr>
       <w:r>
-        <w:t>c)</w:t>
-        <w:tab/>
-        <w:t>Solar, eólica y biomasa.</w:t>
-      </w:r>
-    </w:p>
-    <w:p>
-      <w:pPr>
-        <w:pStyle w:val="Choice"/>
-      </w:pPr>
-      <w:r>
         <w:t>d)</w:t>
         <w:tab/>
-        <w:t>Carbón y gasolina.</w:t>
+        <w:t>Gas natural y nuclear.</w:t>
       </w:r>
     </w:p>
     <w:p>
@@ -1139,7 +1139,7 @@
       <w:r>
         <w:t>b)</w:t>
         <w:tab/>
-        <w:t>Impacto económico positivo.</w:t>
+        <w:t>Mayor contaminación del aire.</w:t>
       </w:r>
     </w:p>
     <w:p>
@@ -1159,7 +1159,7 @@
       <w:r>
         <w:t>d)</w:t>
         <w:tab/>
-        <w:t>Mayor contaminación del aire.</w:t>
+        <w:t>Impacto económico positivo.</w:t>
       </w:r>
     </w:p>
     <w:p>
@@ -1177,6 +1177,26 @@
       <w:r>
         <w:t>a)</w:t>
         <w:tab/>
+        <w:t>La agricultura.</w:t>
+      </w:r>
+    </w:p>
+    <w:p>
+      <w:pPr>
+        <w:pStyle w:val="Choice"/>
+      </w:pPr>
+      <w:r>
+        <w:t>b)</w:t>
+        <w:tab/>
+        <w:t>La medicina.</w:t>
+      </w:r>
+    </w:p>
+    <w:p>
+      <w:pPr>
+        <w:pStyle w:val="Choice"/>
+      </w:pPr>
+      <w:r>
+        <w:t>c)</w:t>
+        <w:tab/>
         <w:t>Las innovaciones tecnológicas.</w:t>
       </w:r>
     </w:p>
@@ -1185,33 +1205,13 @@
         <w:pStyle w:val="Choice"/>
       </w:pPr>
       <w:r>
-        <w:t>b)</w:t>
+        <w:t>d)</w:t>
         <w:tab/>
         <w:t>La escritura.</w:t>
       </w:r>
     </w:p>
     <w:p>
       <w:pPr>
-        <w:pStyle w:val="Choice"/>
-      </w:pPr>
-      <w:r>
-        <w:t>c)</w:t>
-        <w:tab/>
-        <w:t>La agricultura.</w:t>
-      </w:r>
-    </w:p>
-    <w:p>
-      <w:pPr>
-        <w:pStyle w:val="Choice"/>
-      </w:pPr>
-      <w:r>
-        <w:t>d)</w:t>
-        <w:tab/>
-        <w:t>La medicina.</w:t>
-      </w:r>
-    </w:p>
-    <w:p>
-      <w:pPr>
         <w:pStyle w:val="ListNumber"/>
       </w:pPr>
       <w:r>
@@ -1225,16 +1225,6 @@
       <w:r>
         <w:t>a)</w:t>
         <w:tab/>
-        <w:t>Lo desarrollaron.</w:t>
-      </w:r>
-    </w:p>
-    <w:p>
-      <w:pPr>
-        <w:pStyle w:val="Choice"/>
-      </w:pPr>
-      <w:r>
-        <w:t>b)</w:t>
-        <w:tab/>
         <w:t>No tuvieron ningún impacto.</w:t>
       </w:r>
     </w:p>
@@ -1243,9 +1233,19 @@
         <w:pStyle w:val="Choice"/>
       </w:pPr>
       <w:r>
+        <w:t>b)</w:t>
+        <w:tab/>
+        <w:t>Lo hicieron más costoso.</w:t>
+      </w:r>
+    </w:p>
+    <w:p>
+      <w:pPr>
+        <w:pStyle w:val="Choice"/>
+      </w:pPr>
+      <w:r>
         <w:t>c)</w:t>
         <w:tab/>
-        <w:t>Lo hicieron más costoso.</w:t>
+        <w:t>Lo desarrollaron.</w:t>
       </w:r>
     </w:p>
     <w:p>
@@ -1273,7 +1273,7 @@
       <w:r>
         <w:t>a)</w:t>
         <w:tab/>
-        <w:t>Estar aislados de la sociedad.</w:t>
+        <w:t>Dependencia del medio natural.</w:t>
       </w:r>
     </w:p>
     <w:p>
@@ -1282,6 +1282,16 @@
       </w:pPr>
       <w:r>
         <w:t>b)</w:t>
+        <w:tab/>
+        <w:t>Viajar más lentamente por el planeta.</w:t>
+      </w:r>
+    </w:p>
+    <w:p>
+      <w:pPr>
+        <w:pStyle w:val="Choice"/>
+      </w:pPr>
+      <w:r>
+        <w:t>c)</w:t>
         <w:tab/>
         <w:t>Adquirir mayores conocimientos y mayor información.</w:t>
       </w:r>
@@ -1291,171 +1301,17 @@
         <w:pStyle w:val="Choice"/>
       </w:pPr>
       <w:r>
-        <w:t>c)</w:t>
+        <w:t>d)</w:t>
         <w:tab/>
-        <w:t>Dependencia del medio natural.</w:t>
+        <w:t>Estar aislados de la sociedad.</w:t>
       </w:r>
     </w:p>
     <w:p>
       <w:pPr>
-        <w:pStyle w:val="Choice"/>
-      </w:pPr>
-      <w:r>
-        <w:t>d)</w:t>
-        <w:tab/>
-        <w:t>Viajar más lentamente por el planeta.</w:t>
-      </w:r>
-    </w:p>
-    <w:p>
-      <w:pPr>
         <w:pStyle w:val="ListNumber"/>
       </w:pPr>
       <w:r>
         <w:t>¿Cuál es uno de los principales desafíos de la actividad tecnológica mencionado en el texto?</w:t>
-      </w:r>
-    </w:p>
-    <w:p>
-      <w:pPr>
-        <w:pStyle w:val="Choice"/>
-      </w:pPr>
-      <w:r>
-        <w:t>a)</w:t>
-        <w:tab/>
-        <w:t>Minimizar el impacto ambiental.</w:t>
-      </w:r>
-    </w:p>
-    <w:p>
-      <w:pPr>
-        <w:pStyle w:val="Choice"/>
-      </w:pPr>
-      <w:r>
-        <w:t>b)</w:t>
-        <w:tab/>
-        <w:t>Incrementar la dependencia de máquinas.</w:t>
-      </w:r>
-    </w:p>
-    <w:p>
-      <w:pPr>
-        <w:pStyle w:val="Choice"/>
-      </w:pPr>
-      <w:r>
-        <w:t>c)</w:t>
-        <w:tab/>
-        <w:t>Reducir la eficiencia energética.</w:t>
-      </w:r>
-    </w:p>
-    <w:p>
-      <w:pPr>
-        <w:pStyle w:val="Choice"/>
-      </w:pPr>
-      <w:r>
-        <w:t>d)</w:t>
-        <w:tab/>
-        <w:t>Aumentar el consumo de recursos naturales.</w:t>
-      </w:r>
-    </w:p>
-    <w:p>
-      <w:pPr>
-        <w:pStyle w:val="ListNumber"/>
-      </w:pPr>
-      <w:r>
-        <w:t>¿Qué busca el desarrollo sostenible según el texto?</w:t>
-      </w:r>
-    </w:p>
-    <w:p>
-      <w:pPr>
-        <w:pStyle w:val="Choice"/>
-      </w:pPr>
-      <w:r>
-        <w:t>a)</w:t>
-        <w:tab/>
-        <w:t>Impedir el despilfarro de recursos naturales.</w:t>
-      </w:r>
-    </w:p>
-    <w:p>
-      <w:pPr>
-        <w:pStyle w:val="Choice"/>
-      </w:pPr>
-      <w:r>
-        <w:t>b)</w:t>
-        <w:tab/>
-        <w:t>Hacer compatible la calidad de vida con el respeto al medio ambiente.</w:t>
-      </w:r>
-    </w:p>
-    <w:p>
-      <w:pPr>
-        <w:pStyle w:val="Choice"/>
-      </w:pPr>
-      <w:r>
-        <w:t>c)</w:t>
-        <w:tab/>
-        <w:t>Promover la dependencia de la tecnología.</w:t>
-      </w:r>
-    </w:p>
-    <w:p>
-      <w:pPr>
-        <w:pStyle w:val="Choice"/>
-      </w:pPr>
-      <w:r>
-        <w:t>d)</w:t>
-        <w:tab/>
-        <w:t>Desarrollar tecnología compleja.</w:t>
-      </w:r>
-    </w:p>
-    <w:p>
-      <w:pPr>
-        <w:pStyle w:val="ListNumber"/>
-      </w:pPr>
-      <w:r>
-        <w:t>¿Qué se busca con el ahorro de energía según el texto?</w:t>
-      </w:r>
-    </w:p>
-    <w:p>
-      <w:pPr>
-        <w:pStyle w:val="Choice"/>
-      </w:pPr>
-      <w:r>
-        <w:t>a)</w:t>
-        <w:tab/>
-        <w:t>Incrementar el consumo de energía.</w:t>
-      </w:r>
-    </w:p>
-    <w:p>
-      <w:pPr>
-        <w:pStyle w:val="Choice"/>
-      </w:pPr>
-      <w:r>
-        <w:t>b)</w:t>
-        <w:tab/>
-        <w:t>Aumentar el impacto ambiental.</w:t>
-      </w:r>
-    </w:p>
-    <w:p>
-      <w:pPr>
-        <w:pStyle w:val="Choice"/>
-      </w:pPr>
-      <w:r>
-        <w:t>c)</w:t>
-        <w:tab/>
-        <w:t>Promover la dependencia de máquinas.</w:t>
-      </w:r>
-    </w:p>
-    <w:p>
-      <w:pPr>
-        <w:pStyle w:val="Choice"/>
-      </w:pPr>
-      <w:r>
-        <w:t>d)</w:t>
-        <w:tab/>
-        <w:t>Impedir el despilfarro de recursos naturales.</w:t>
-      </w:r>
-    </w:p>
-    <w:p>
-      <w:pPr>
-        <w:pStyle w:val="ListNumber"/>
-      </w:pPr>
-      <w:r>
-        <w:t>¿Cuál es uno de los principales objetivos del desarrollo sostenible según el texto?</w:t>
       </w:r>
     </w:p>
     <w:p>
@@ -1475,7 +1331,55 @@
       <w:r>
         <w:t>b)</w:t>
         <w:tab/>
-        <w:t>Minimizar el impacto ambiental de la tecnología.</w:t>
+        <w:t>Reducir la eficiencia energética.</w:t>
+      </w:r>
+    </w:p>
+    <w:p>
+      <w:pPr>
+        <w:pStyle w:val="Choice"/>
+      </w:pPr>
+      <w:r>
+        <w:t>c)</w:t>
+        <w:tab/>
+        <w:t>Minimizar el impacto ambiental.</w:t>
+      </w:r>
+    </w:p>
+    <w:p>
+      <w:pPr>
+        <w:pStyle w:val="Choice"/>
+      </w:pPr>
+      <w:r>
+        <w:t>d)</w:t>
+        <w:tab/>
+        <w:t>Incrementar la dependencia de máquinas.</w:t>
+      </w:r>
+    </w:p>
+    <w:p>
+      <w:pPr>
+        <w:pStyle w:val="ListNumber"/>
+      </w:pPr>
+      <w:r>
+        <w:t>¿Qué busca el desarrollo sostenible según el texto?</w:t>
+      </w:r>
+    </w:p>
+    <w:p>
+      <w:pPr>
+        <w:pStyle w:val="Choice"/>
+      </w:pPr>
+      <w:r>
+        <w:t>a)</w:t>
+        <w:tab/>
+        <w:t>Promover la dependencia de la tecnología.</w:t>
+      </w:r>
+    </w:p>
+    <w:p>
+      <w:pPr>
+        <w:pStyle w:val="Choice"/>
+      </w:pPr>
+      <w:r>
+        <w:t>b)</w:t>
+        <w:tab/>
+        <w:t>Impedir el despilfarro de recursos naturales.</w:t>
       </w:r>
     </w:p>
     <w:p>
@@ -1495,7 +1399,103 @@
       <w:r>
         <w:t>d)</w:t>
         <w:tab/>
+        <w:t>Hacer compatible la calidad de vida con el respeto al medio ambiente.</w:t>
+      </w:r>
+    </w:p>
+    <w:p>
+      <w:pPr>
+        <w:pStyle w:val="ListNumber"/>
+      </w:pPr>
+      <w:r>
+        <w:t>¿Qué se busca con el ahorro de energía según el texto?</w:t>
+      </w:r>
+    </w:p>
+    <w:p>
+      <w:pPr>
+        <w:pStyle w:val="Choice"/>
+      </w:pPr>
+      <w:r>
+        <w:t>a)</w:t>
+        <w:tab/>
+        <w:t>Aumentar el impacto ambiental.</w:t>
+      </w:r>
+    </w:p>
+    <w:p>
+      <w:pPr>
+        <w:pStyle w:val="Choice"/>
+      </w:pPr>
+      <w:r>
+        <w:t>b)</w:t>
+        <w:tab/>
+        <w:t>Impedir el despilfarro de recursos naturales.</w:t>
+      </w:r>
+    </w:p>
+    <w:p>
+      <w:pPr>
+        <w:pStyle w:val="Choice"/>
+      </w:pPr>
+      <w:r>
+        <w:t>c)</w:t>
+        <w:tab/>
+        <w:t>Incrementar el consumo de energía.</w:t>
+      </w:r>
+    </w:p>
+    <w:p>
+      <w:pPr>
+        <w:pStyle w:val="Choice"/>
+      </w:pPr>
+      <w:r>
+        <w:t>d)</w:t>
+        <w:tab/>
+        <w:t>Promover la dependencia de máquinas.</w:t>
+      </w:r>
+    </w:p>
+    <w:p>
+      <w:pPr>
+        <w:pStyle w:val="ListNumber"/>
+      </w:pPr>
+      <w:r>
+        <w:t>¿Cuál es uno de los principales objetivos del desarrollo sostenible según el texto?</w:t>
+      </w:r>
+    </w:p>
+    <w:p>
+      <w:pPr>
+        <w:pStyle w:val="Choice"/>
+      </w:pPr>
+      <w:r>
+        <w:t>a)</w:t>
+        <w:tab/>
         <w:t>Reducir la eficiencia energética.</w:t>
+      </w:r>
+    </w:p>
+    <w:p>
+      <w:pPr>
+        <w:pStyle w:val="Choice"/>
+      </w:pPr>
+      <w:r>
+        <w:t>b)</w:t>
+        <w:tab/>
+        <w:t>Desarrollar tecnología compleja.</w:t>
+      </w:r>
+    </w:p>
+    <w:p>
+      <w:pPr>
+        <w:pStyle w:val="Choice"/>
+      </w:pPr>
+      <w:r>
+        <w:t>c)</w:t>
+        <w:tab/>
+        <w:t>Minimizar el impacto ambiental de la tecnología.</w:t>
+      </w:r>
+    </w:p>
+    <w:p>
+      <w:pPr>
+        <w:pStyle w:val="Choice"/>
+      </w:pPr>
+      <w:r>
+        <w:t>d)</w:t>
+        <w:tab/>
+        <w:t>Aumentar el consumo de recursos naturales.</w:t>
       </w:r>
     </w:p>
     <w:sectPr>

--- a/source-multichoice/build/es-historia-tecnologia-siglos-xx-xxi.docx
+++ b/source-multichoice/build/es-historia-tecnologia-siglos-xx-xxi.docx
@@ -25,7 +25,7 @@
       <w:r>
         <w:t>a)</w:t>
         <w:tab/>
-        <w:t>1957</w:t>
+        <w:t>1967</w:t>
       </w:r>
     </w:p>
     <w:p>
@@ -35,7 +35,7 @@
       <w:r>
         <w:t>b)</w:t>
         <w:tab/>
-        <w:t>1967</w:t>
+        <w:t>1957</w:t>
       </w:r>
     </w:p>
     <w:p>
@@ -73,6 +73,16 @@
       <w:r>
         <w:t>a)</w:t>
         <w:tab/>
+        <w:t>La electrónica.</w:t>
+      </w:r>
+    </w:p>
+    <w:p>
+      <w:pPr>
+        <w:pStyle w:val="Choice"/>
+      </w:pPr>
+      <w:r>
+        <w:t>b)</w:t>
+        <w:tab/>
         <w:t>La tecnología nuclear.</w:t>
       </w:r>
     </w:p>
@@ -81,9 +91,479 @@
         <w:pStyle w:val="Choice"/>
       </w:pPr>
       <w:r>
+        <w:t>c)</w:t>
+        <w:tab/>
+        <w:t>La radio.</w:t>
+      </w:r>
+    </w:p>
+    <w:p>
+      <w:pPr>
+        <w:pStyle w:val="Choice"/>
+      </w:pPr>
+      <w:r>
+        <w:t>d)</w:t>
+        <w:tab/>
+        <w:t>Los satélites artificiales.</w:t>
+      </w:r>
+    </w:p>
+    <w:p>
+      <w:pPr>
+        <w:pStyle w:val="ListNumber"/>
+      </w:pPr>
+      <w:r>
+        <w:t>¿Qué favorecen los grandes avances de la medicina en el Siglo XX?</w:t>
+      </w:r>
+    </w:p>
+    <w:p>
+      <w:pPr>
+        <w:pStyle w:val="Choice"/>
+      </w:pPr>
+      <w:r>
+        <w:t>a)</w:t>
+        <w:tab/>
+        <w:t>Disminución de la esperanza de vida.</w:t>
+      </w:r>
+    </w:p>
+    <w:p>
+      <w:pPr>
+        <w:pStyle w:val="Choice"/>
+      </w:pPr>
+      <w:r>
         <w:t>b)</w:t>
         <w:tab/>
+        <w:t>Prolongar la calidad de vida.</w:t>
+      </w:r>
+    </w:p>
+    <w:p>
+      <w:pPr>
+        <w:pStyle w:val="Choice"/>
+      </w:pPr>
+      <w:r>
+        <w:t>c)</w:t>
+        <w:tab/>
+        <w:t>Los viajes espaciales tripulados por humanos.</w:t>
+      </w:r>
+    </w:p>
+    <w:p>
+      <w:pPr>
+        <w:pStyle w:val="Choice"/>
+      </w:pPr>
+      <w:r>
+        <w:t>d)</w:t>
+        <w:tab/>
+        <w:t>El desarrollo de nuevas especies animales.</w:t>
+      </w:r>
+    </w:p>
+    <w:p>
+      <w:pPr>
+        <w:pStyle w:val="ListNumber"/>
+      </w:pPr>
+      <w:r>
+        <w:t>¿Qué tecnología permitió el envío de correos electrónicos a partir de 1971?</w:t>
+      </w:r>
+    </w:p>
+    <w:p>
+      <w:pPr>
+        <w:pStyle w:val="Choice"/>
+      </w:pPr>
+      <w:r>
+        <w:t>a)</w:t>
+        <w:tab/>
+        <w:t>El teléfono móvil.</w:t>
+      </w:r>
+    </w:p>
+    <w:p>
+      <w:pPr>
+        <w:pStyle w:val="Choice"/>
+      </w:pPr>
+      <w:r>
+        <w:t>b)</w:t>
+        <w:tab/>
+        <w:t>Internet.</w:t>
+      </w:r>
+    </w:p>
+    <w:p>
+      <w:pPr>
+        <w:pStyle w:val="Choice"/>
+      </w:pPr>
+      <w:r>
+        <w:t>c)</w:t>
+        <w:tab/>
+        <w:t>Los satélites artificiales.</w:t>
+      </w:r>
+    </w:p>
+    <w:p>
+      <w:pPr>
+        <w:pStyle w:val="Choice"/>
+      </w:pPr>
+      <w:r>
+        <w:t>d)</w:t>
+        <w:tab/>
         <w:t>La radio.</w:t>
+      </w:r>
+    </w:p>
+    <w:p>
+      <w:pPr>
+        <w:pStyle w:val="ListNumber"/>
+      </w:pPr>
+      <w:r>
+        <w:t>¿Qué hito tecnológico ocurrió en el año 1967?</w:t>
+      </w:r>
+    </w:p>
+    <w:p>
+      <w:pPr>
+        <w:pStyle w:val="Choice"/>
+      </w:pPr>
+      <w:r>
+        <w:t>a)</w:t>
+        <w:tab/>
+        <w:t>El desarrollo de los primeros ordenadores personales.</w:t>
+      </w:r>
+    </w:p>
+    <w:p>
+      <w:pPr>
+        <w:pStyle w:val="Choice"/>
+      </w:pPr>
+      <w:r>
+        <w:t>b)</w:t>
+        <w:tab/>
+        <w:t>La aparición de Internet.</w:t>
+      </w:r>
+    </w:p>
+    <w:p>
+      <w:pPr>
+        <w:pStyle w:val="Choice"/>
+      </w:pPr>
+      <w:r>
+        <w:t>c)</w:t>
+        <w:tab/>
+        <w:t>El nacimiento de la electrónica.</w:t>
+      </w:r>
+    </w:p>
+    <w:p>
+      <w:pPr>
+        <w:pStyle w:val="Choice"/>
+      </w:pPr>
+      <w:r>
+        <w:t>d)</w:t>
+        <w:tab/>
+        <w:t>El lanzamiento de los primeros satélites artificiales.</w:t>
+      </w:r>
+    </w:p>
+    <w:p>
+      <w:pPr>
+        <w:pStyle w:val="ListNumber"/>
+      </w:pPr>
+      <w:r>
+        <w:t>¿Qué medio de comunicación apareció en el Siglo XX junto con la radio y la televisión?</w:t>
+      </w:r>
+    </w:p>
+    <w:p>
+      <w:pPr>
+        <w:pStyle w:val="Choice"/>
+      </w:pPr>
+      <w:r>
+        <w:t>a)</w:t>
+        <w:tab/>
+        <w:t>Las centrales nucleares.</w:t>
+      </w:r>
+    </w:p>
+    <w:p>
+      <w:pPr>
+        <w:pStyle w:val="Choice"/>
+      </w:pPr>
+      <w:r>
+        <w:t>b)</w:t>
+        <w:tab/>
+        <w:t>El teléfono móvil.</w:t>
+      </w:r>
+    </w:p>
+    <w:p>
+      <w:pPr>
+        <w:pStyle w:val="Choice"/>
+      </w:pPr>
+      <w:r>
+        <w:t>c)</w:t>
+        <w:tab/>
+        <w:t>El cine.</w:t>
+      </w:r>
+    </w:p>
+    <w:p>
+      <w:pPr>
+        <w:pStyle w:val="Choice"/>
+      </w:pPr>
+      <w:r>
+        <w:t>d)</w:t>
+        <w:tab/>
+        <w:t>Los electrodomésticos.</w:t>
+      </w:r>
+    </w:p>
+    <w:p>
+      <w:pPr>
+        <w:pStyle w:val="ListNumber"/>
+      </w:pPr>
+      <w:r>
+        <w:t>¿En qué año se llegó a pisar la luna?</w:t>
+      </w:r>
+    </w:p>
+    <w:p>
+      <w:pPr>
+        <w:pStyle w:val="Choice"/>
+      </w:pPr>
+      <w:r>
+        <w:t>a)</w:t>
+        <w:tab/>
+        <w:t>1967</w:t>
+      </w:r>
+    </w:p>
+    <w:p>
+      <w:pPr>
+        <w:pStyle w:val="Choice"/>
+      </w:pPr>
+      <w:r>
+        <w:t>b)</w:t>
+        <w:tab/>
+        <w:t>1969</w:t>
+      </w:r>
+    </w:p>
+    <w:p>
+      <w:pPr>
+        <w:pStyle w:val="Choice"/>
+      </w:pPr>
+      <w:r>
+        <w:t>c)</w:t>
+        <w:tab/>
+        <w:t>1971</w:t>
+      </w:r>
+    </w:p>
+    <w:p>
+      <w:pPr>
+        <w:pStyle w:val="Choice"/>
+      </w:pPr>
+      <w:r>
+        <w:t>d)</w:t>
+        <w:tab/>
+        <w:t>1957</w:t>
+      </w:r>
+    </w:p>
+    <w:p>
+      <w:pPr>
+        <w:pStyle w:val="ListNumber"/>
+      </w:pPr>
+      <w:r>
+        <w:t>¿Qué tipo de trabajadores se necesita en mayor cantidad debido a la creciente complejidad de las máquinas?</w:t>
+      </w:r>
+    </w:p>
+    <w:p>
+      <w:pPr>
+        <w:pStyle w:val="Choice"/>
+      </w:pPr>
+      <w:r>
+        <w:t>a)</w:t>
+        <w:tab/>
+        <w:t>Mano de obra no cualificada.</w:t>
+      </w:r>
+    </w:p>
+    <w:p>
+      <w:pPr>
+        <w:pStyle w:val="Choice"/>
+      </w:pPr>
+      <w:r>
+        <w:t>b)</w:t>
+        <w:tab/>
+        <w:t>Técnicos especializados.</w:t>
+      </w:r>
+    </w:p>
+    <w:p>
+      <w:pPr>
+        <w:pStyle w:val="Choice"/>
+      </w:pPr>
+      <w:r>
+        <w:t>c)</w:t>
+        <w:tab/>
+        <w:t>Agricultores.</w:t>
+      </w:r>
+    </w:p>
+    <w:p>
+      <w:pPr>
+        <w:pStyle w:val="Choice"/>
+      </w:pPr>
+      <w:r>
+        <w:t>d)</w:t>
+        <w:tab/>
+        <w:t>Comerciantes.</w:t>
+      </w:r>
+    </w:p>
+    <w:p>
+      <w:pPr>
+        <w:pStyle w:val="ListNumber"/>
+      </w:pPr>
+      <w:r>
+        <w:t>¿En qué sector se basa principalmente la actividad en las ciudades a finales del Siglo XX?</w:t>
+      </w:r>
+    </w:p>
+    <w:p>
+      <w:pPr>
+        <w:pStyle w:val="Choice"/>
+      </w:pPr>
+      <w:r>
+        <w:t>a)</w:t>
+        <w:tab/>
+        <w:t>Sector terciario.</w:t>
+      </w:r>
+    </w:p>
+    <w:p>
+      <w:pPr>
+        <w:pStyle w:val="Choice"/>
+      </w:pPr>
+      <w:r>
+        <w:t>b)</w:t>
+        <w:tab/>
+        <w:t>Sector primario</w:t>
+      </w:r>
+    </w:p>
+    <w:p>
+      <w:pPr>
+        <w:pStyle w:val="Choice"/>
+      </w:pPr>
+      <w:r>
+        <w:t>c)</w:t>
+        <w:tab/>
+        <w:t>Sector secundario.</w:t>
+      </w:r>
+    </w:p>
+    <w:p>
+      <w:pPr>
+        <w:pStyle w:val="Choice"/>
+      </w:pPr>
+      <w:r>
+        <w:t>d)</w:t>
+        <w:tab/>
+        <w:t>La Agricultura.</w:t>
+      </w:r>
+    </w:p>
+    <w:p>
+      <w:pPr>
+        <w:pStyle w:val="ListNumber"/>
+      </w:pPr>
+      <w:r>
+        <w:t>¿Qué beneficio menciona el texto como resultado del avance de la aviación civil?</w:t>
+      </w:r>
+    </w:p>
+    <w:p>
+      <w:pPr>
+        <w:pStyle w:val="Choice"/>
+      </w:pPr>
+      <w:r>
+        <w:t>a)</w:t>
+        <w:tab/>
+        <w:t>Posibilidad de viajar por todo el mundo.</w:t>
+      </w:r>
+    </w:p>
+    <w:p>
+      <w:pPr>
+        <w:pStyle w:val="Choice"/>
+      </w:pPr>
+      <w:r>
+        <w:t>b)</w:t>
+        <w:tab/>
+        <w:t>Aumento de la agricultura.</w:t>
+      </w:r>
+    </w:p>
+    <w:p>
+      <w:pPr>
+        <w:pStyle w:val="Choice"/>
+      </w:pPr>
+      <w:r>
+        <w:t>c)</w:t>
+        <w:tab/>
+        <w:t>Reducción de empleos en oficinas.</w:t>
+      </w:r>
+    </w:p>
+    <w:p>
+      <w:pPr>
+        <w:pStyle w:val="Choice"/>
+      </w:pPr>
+      <w:r>
+        <w:t>d)</w:t>
+        <w:tab/>
+        <w:t>Mayor cantidad de mano de obra cualificada.</w:t>
+      </w:r>
+    </w:p>
+    <w:p>
+      <w:pPr>
+        <w:pStyle w:val="ListNumber"/>
+      </w:pPr>
+      <w:r>
+        <w:t>¿Cuál es una consecuencia positiva del desarrollo tecnológico a finales del siglo XX?</w:t>
+      </w:r>
+    </w:p>
+    <w:p>
+      <w:pPr>
+        <w:pStyle w:val="Choice"/>
+      </w:pPr>
+      <w:r>
+        <w:t>a)</w:t>
+        <w:tab/>
+        <w:t>Menos opciones de ocio.</w:t>
+      </w:r>
+    </w:p>
+    <w:p>
+      <w:pPr>
+        <w:pStyle w:val="Choice"/>
+      </w:pPr>
+      <w:r>
+        <w:t>b)</w:t>
+        <w:tab/>
+        <w:t>Mayor cantidad de información disponible.</w:t>
+      </w:r>
+    </w:p>
+    <w:p>
+      <w:pPr>
+        <w:pStyle w:val="Choice"/>
+      </w:pPr>
+      <w:r>
+        <w:t>c)</w:t>
+        <w:tab/>
+        <w:t>Reducción de la complejidad de las máquinas.</w:t>
+      </w:r>
+    </w:p>
+    <w:p>
+      <w:pPr>
+        <w:pStyle w:val="Choice"/>
+      </w:pPr>
+      <w:r>
+        <w:t>d)</w:t>
+        <w:tab/>
+        <w:t>Mayor cantidad de empleados en fábricas.</w:t>
+      </w:r>
+    </w:p>
+    <w:p>
+      <w:pPr>
+        <w:pStyle w:val="ListNumber"/>
+      </w:pPr>
+      <w:r>
+        <w:t>¿Qué tecnología dominó la tercera revolución industrial según el texto?</w:t>
+      </w:r>
+    </w:p>
+    <w:p>
+      <w:pPr>
+        <w:pStyle w:val="Choice"/>
+      </w:pPr>
+      <w:r>
+        <w:t>a)</w:t>
+        <w:tab/>
+        <w:t>El petróleo.</w:t>
+      </w:r>
+    </w:p>
+    <w:p>
+      <w:pPr>
+        <w:pStyle w:val="Choice"/>
+      </w:pPr>
+      <w:r>
+        <w:t>b)</w:t>
+        <w:tab/>
+        <w:t>La hidráulica.</w:t>
       </w:r>
     </w:p>
     <w:p>
@@ -103,487 +583,7 @@
       <w:r>
         <w:t>d)</w:t>
         <w:tab/>
-        <w:t>Los satélites artificiales.</w:t>
-      </w:r>
-    </w:p>
-    <w:p>
-      <w:pPr>
-        <w:pStyle w:val="ListNumber"/>
-      </w:pPr>
-      <w:r>
-        <w:t>¿Qué favorecen los grandes avances de la medicina en el Siglo XX?</w:t>
-      </w:r>
-    </w:p>
-    <w:p>
-      <w:pPr>
-        <w:pStyle w:val="Choice"/>
-      </w:pPr>
-      <w:r>
-        <w:t>a)</w:t>
-        <w:tab/>
-        <w:t>Disminución de la esperanza de vida.</w:t>
-      </w:r>
-    </w:p>
-    <w:p>
-      <w:pPr>
-        <w:pStyle w:val="Choice"/>
-      </w:pPr>
-      <w:r>
-        <w:t>b)</w:t>
-        <w:tab/>
-        <w:t>Prolongar la calidad de vida.</w:t>
-      </w:r>
-    </w:p>
-    <w:p>
-      <w:pPr>
-        <w:pStyle w:val="Choice"/>
-      </w:pPr>
-      <w:r>
-        <w:t>c)</w:t>
-        <w:tab/>
-        <w:t>El desarrollo de nuevas especies animales.</w:t>
-      </w:r>
-    </w:p>
-    <w:p>
-      <w:pPr>
-        <w:pStyle w:val="Choice"/>
-      </w:pPr>
-      <w:r>
-        <w:t>d)</w:t>
-        <w:tab/>
-        <w:t>Los viajes espaciales tripulados por humanos.</w:t>
-      </w:r>
-    </w:p>
-    <w:p>
-      <w:pPr>
-        <w:pStyle w:val="ListNumber"/>
-      </w:pPr>
-      <w:r>
-        <w:t>¿Qué tecnología permitió el envío de correos electrónicos a partir de 1971?</w:t>
-      </w:r>
-    </w:p>
-    <w:p>
-      <w:pPr>
-        <w:pStyle w:val="Choice"/>
-      </w:pPr>
-      <w:r>
-        <w:t>a)</w:t>
-        <w:tab/>
-        <w:t>Internet.</w:t>
-      </w:r>
-    </w:p>
-    <w:p>
-      <w:pPr>
-        <w:pStyle w:val="Choice"/>
-      </w:pPr>
-      <w:r>
-        <w:t>b)</w:t>
-        <w:tab/>
-        <w:t>La radio.</w:t>
-      </w:r>
-    </w:p>
-    <w:p>
-      <w:pPr>
-        <w:pStyle w:val="Choice"/>
-      </w:pPr>
-      <w:r>
-        <w:t>c)</w:t>
-        <w:tab/>
-        <w:t>El teléfono móvil.</w:t>
-      </w:r>
-    </w:p>
-    <w:p>
-      <w:pPr>
-        <w:pStyle w:val="Choice"/>
-      </w:pPr>
-      <w:r>
-        <w:t>d)</w:t>
-        <w:tab/>
-        <w:t>Los satélites artificiales.</w:t>
-      </w:r>
-    </w:p>
-    <w:p>
-      <w:pPr>
-        <w:pStyle w:val="ListNumber"/>
-      </w:pPr>
-      <w:r>
-        <w:t>¿Qué hito tecnológico ocurrió en el año 1967?</w:t>
-      </w:r>
-    </w:p>
-    <w:p>
-      <w:pPr>
-        <w:pStyle w:val="Choice"/>
-      </w:pPr>
-      <w:r>
-        <w:t>a)</w:t>
-        <w:tab/>
-        <w:t>La aparición de Internet.</w:t>
-      </w:r>
-    </w:p>
-    <w:p>
-      <w:pPr>
-        <w:pStyle w:val="Choice"/>
-      </w:pPr>
-      <w:r>
-        <w:t>b)</w:t>
-        <w:tab/>
-        <w:t>El nacimiento de la electrónica.</w:t>
-      </w:r>
-    </w:p>
-    <w:p>
-      <w:pPr>
-        <w:pStyle w:val="Choice"/>
-      </w:pPr>
-      <w:r>
-        <w:t>c)</w:t>
-        <w:tab/>
-        <w:t>El desarrollo de los primeros ordenadores personales.</w:t>
-      </w:r>
-    </w:p>
-    <w:p>
-      <w:pPr>
-        <w:pStyle w:val="Choice"/>
-      </w:pPr>
-      <w:r>
-        <w:t>d)</w:t>
-        <w:tab/>
-        <w:t>El lanzamiento de los primeros satélites artificiales.</w:t>
-      </w:r>
-    </w:p>
-    <w:p>
-      <w:pPr>
-        <w:pStyle w:val="ListNumber"/>
-      </w:pPr>
-      <w:r>
-        <w:t>¿Qué medio de comunicación apareció en el Siglo XX junto con la radio y la televisión?</w:t>
-      </w:r>
-    </w:p>
-    <w:p>
-      <w:pPr>
-        <w:pStyle w:val="Choice"/>
-      </w:pPr>
-      <w:r>
-        <w:t>a)</w:t>
-        <w:tab/>
-        <w:t>El cine.</w:t>
-      </w:r>
-    </w:p>
-    <w:p>
-      <w:pPr>
-        <w:pStyle w:val="Choice"/>
-      </w:pPr>
-      <w:r>
-        <w:t>b)</w:t>
-        <w:tab/>
-        <w:t>El teléfono móvil.</w:t>
-      </w:r>
-    </w:p>
-    <w:p>
-      <w:pPr>
-        <w:pStyle w:val="Choice"/>
-      </w:pPr>
-      <w:r>
-        <w:t>c)</w:t>
-        <w:tab/>
-        <w:t>Los electrodomésticos.</w:t>
-      </w:r>
-    </w:p>
-    <w:p>
-      <w:pPr>
-        <w:pStyle w:val="Choice"/>
-      </w:pPr>
-      <w:r>
-        <w:t>d)</w:t>
-        <w:tab/>
-        <w:t>Las centrales nucleares.</w:t>
-      </w:r>
-    </w:p>
-    <w:p>
-      <w:pPr>
-        <w:pStyle w:val="ListNumber"/>
-      </w:pPr>
-      <w:r>
-        <w:t>¿En qué año se llegó a pisar la luna?</w:t>
-      </w:r>
-    </w:p>
-    <w:p>
-      <w:pPr>
-        <w:pStyle w:val="Choice"/>
-      </w:pPr>
-      <w:r>
-        <w:t>a)</w:t>
-        <w:tab/>
-        <w:t>1969</w:t>
-      </w:r>
-    </w:p>
-    <w:p>
-      <w:pPr>
-        <w:pStyle w:val="Choice"/>
-      </w:pPr>
-      <w:r>
-        <w:t>b)</w:t>
-        <w:tab/>
-        <w:t>1957</w:t>
-      </w:r>
-    </w:p>
-    <w:p>
-      <w:pPr>
-        <w:pStyle w:val="Choice"/>
-      </w:pPr>
-      <w:r>
-        <w:t>c)</w:t>
-        <w:tab/>
-        <w:t>1967</w:t>
-      </w:r>
-    </w:p>
-    <w:p>
-      <w:pPr>
-        <w:pStyle w:val="Choice"/>
-      </w:pPr>
-      <w:r>
-        <w:t>d)</w:t>
-        <w:tab/>
-        <w:t>1971</w:t>
-      </w:r>
-    </w:p>
-    <w:p>
-      <w:pPr>
-        <w:pStyle w:val="ListNumber"/>
-      </w:pPr>
-      <w:r>
-        <w:t>¿Qué tipo de trabajadores se necesita en mayor cantidad debido a la creciente complejidad de las máquinas?</w:t>
-      </w:r>
-    </w:p>
-    <w:p>
-      <w:pPr>
-        <w:pStyle w:val="Choice"/>
-      </w:pPr>
-      <w:r>
-        <w:t>a)</w:t>
-        <w:tab/>
-        <w:t>Agricultores.</w:t>
-      </w:r>
-    </w:p>
-    <w:p>
-      <w:pPr>
-        <w:pStyle w:val="Choice"/>
-      </w:pPr>
-      <w:r>
-        <w:t>b)</w:t>
-        <w:tab/>
-        <w:t>Técnicos especializados.</w:t>
-      </w:r>
-    </w:p>
-    <w:p>
-      <w:pPr>
-        <w:pStyle w:val="Choice"/>
-      </w:pPr>
-      <w:r>
-        <w:t>c)</w:t>
-        <w:tab/>
-        <w:t>Mano de obra no cualificada.</w:t>
-      </w:r>
-    </w:p>
-    <w:p>
-      <w:pPr>
-        <w:pStyle w:val="Choice"/>
-      </w:pPr>
-      <w:r>
-        <w:t>d)</w:t>
-        <w:tab/>
-        <w:t>Comerciantes.</w:t>
-      </w:r>
-    </w:p>
-    <w:p>
-      <w:pPr>
-        <w:pStyle w:val="ListNumber"/>
-      </w:pPr>
-      <w:r>
-        <w:t>¿En qué sector se basa principalmente la actividad en las ciudades a finales del Siglo XX?</w:t>
-      </w:r>
-    </w:p>
-    <w:p>
-      <w:pPr>
-        <w:pStyle w:val="Choice"/>
-      </w:pPr>
-      <w:r>
-        <w:t>a)</w:t>
-        <w:tab/>
-        <w:t>Sector primario</w:t>
-      </w:r>
-    </w:p>
-    <w:p>
-      <w:pPr>
-        <w:pStyle w:val="Choice"/>
-      </w:pPr>
-      <w:r>
-        <w:t>b)</w:t>
-        <w:tab/>
-        <w:t>Sector secundario.</w:t>
-      </w:r>
-    </w:p>
-    <w:p>
-      <w:pPr>
-        <w:pStyle w:val="Choice"/>
-      </w:pPr>
-      <w:r>
-        <w:t>c)</w:t>
-        <w:tab/>
-        <w:t>La Agricultura.</w:t>
-      </w:r>
-    </w:p>
-    <w:p>
-      <w:pPr>
-        <w:pStyle w:val="Choice"/>
-      </w:pPr>
-      <w:r>
-        <w:t>d)</w:t>
-        <w:tab/>
-        <w:t>Sector terciario.</w:t>
-      </w:r>
-    </w:p>
-    <w:p>
-      <w:pPr>
-        <w:pStyle w:val="ListNumber"/>
-      </w:pPr>
-      <w:r>
-        <w:t>¿Qué beneficio menciona el texto como resultado del avance de la aviación civil?</w:t>
-      </w:r>
-    </w:p>
-    <w:p>
-      <w:pPr>
-        <w:pStyle w:val="Choice"/>
-      </w:pPr>
-      <w:r>
-        <w:t>a)</w:t>
-        <w:tab/>
-        <w:t>Mayor cantidad de mano de obra cualificada.</w:t>
-      </w:r>
-    </w:p>
-    <w:p>
-      <w:pPr>
-        <w:pStyle w:val="Choice"/>
-      </w:pPr>
-      <w:r>
-        <w:t>b)</w:t>
-        <w:tab/>
-        <w:t>Posibilidad de viajar por todo el mundo.</w:t>
-      </w:r>
-    </w:p>
-    <w:p>
-      <w:pPr>
-        <w:pStyle w:val="Choice"/>
-      </w:pPr>
-      <w:r>
-        <w:t>c)</w:t>
-        <w:tab/>
-        <w:t>Aumento de la agricultura.</w:t>
-      </w:r>
-    </w:p>
-    <w:p>
-      <w:pPr>
-        <w:pStyle w:val="Choice"/>
-      </w:pPr>
-      <w:r>
-        <w:t>d)</w:t>
-        <w:tab/>
-        <w:t>Reducción de empleos en oficinas.</w:t>
-      </w:r>
-    </w:p>
-    <w:p>
-      <w:pPr>
-        <w:pStyle w:val="ListNumber"/>
-      </w:pPr>
-      <w:r>
-        <w:t>¿Cuál es una consecuencia positiva del desarrollo tecnológico a finales del siglo XX?</w:t>
-      </w:r>
-    </w:p>
-    <w:p>
-      <w:pPr>
-        <w:pStyle w:val="Choice"/>
-      </w:pPr>
-      <w:r>
-        <w:t>a)</w:t>
-        <w:tab/>
-        <w:t>Mayor cantidad de información disponible.</w:t>
-      </w:r>
-    </w:p>
-    <w:p>
-      <w:pPr>
-        <w:pStyle w:val="Choice"/>
-      </w:pPr>
-      <w:r>
-        <w:t>b)</w:t>
-        <w:tab/>
-        <w:t>Menos opciones de ocio.</w:t>
-      </w:r>
-    </w:p>
-    <w:p>
-      <w:pPr>
-        <w:pStyle w:val="Choice"/>
-      </w:pPr>
-      <w:r>
-        <w:t>c)</w:t>
-        <w:tab/>
-        <w:t>Reducción de la complejidad de las máquinas.</w:t>
-      </w:r>
-    </w:p>
-    <w:p>
-      <w:pPr>
-        <w:pStyle w:val="Choice"/>
-      </w:pPr>
-      <w:r>
-        <w:t>d)</w:t>
-        <w:tab/>
-        <w:t>Mayor cantidad de empleados en fábricas.</w:t>
-      </w:r>
-    </w:p>
-    <w:p>
-      <w:pPr>
-        <w:pStyle w:val="ListNumber"/>
-      </w:pPr>
-      <w:r>
-        <w:t>¿Qué tecnología dominó la tercera revolución industrial según el texto?</w:t>
-      </w:r>
-    </w:p>
-    <w:p>
-      <w:pPr>
-        <w:pStyle w:val="Choice"/>
-      </w:pPr>
-      <w:r>
-        <w:t>a)</w:t>
-        <w:tab/>
         <w:t>La mecánica.</w:t>
-      </w:r>
-    </w:p>
-    <w:p>
-      <w:pPr>
-        <w:pStyle w:val="Choice"/>
-      </w:pPr>
-      <w:r>
-        <w:t>b)</w:t>
-        <w:tab/>
-        <w:t>La hidráulica.</w:t>
-      </w:r>
-    </w:p>
-    <w:p>
-      <w:pPr>
-        <w:pStyle w:val="Choice"/>
-      </w:pPr>
-      <w:r>
-        <w:t>c)</w:t>
-        <w:tab/>
-        <w:t>El petróleo.</w:t>
-      </w:r>
-    </w:p>
-    <w:p>
-      <w:pPr>
-        <w:pStyle w:val="Choice"/>
-      </w:pPr>
-      <w:r>
-        <w:t>d)</w:t>
-        <w:tab/>
-        <w:t>La electrónica.</w:t>
       </w:r>
     </w:p>
     <w:p>
@@ -611,6 +611,16 @@
       <w:r>
         <w:t>b)</w:t>
         <w:tab/>
+        <w:t>Requieren supervisión constante.</w:t>
+      </w:r>
+    </w:p>
+    <w:p>
+      <w:pPr>
+        <w:pStyle w:val="Choice"/>
+      </w:pPr>
+      <w:r>
+        <w:t>c)</w:t>
+        <w:tab/>
         <w:t>Funcionan con gasolina.</w:t>
       </w:r>
     </w:p>
@@ -619,23 +629,13 @@
         <w:pStyle w:val="Choice"/>
       </w:pPr>
       <w:r>
-        <w:t>c)</w:t>
+        <w:t>d)</w:t>
         <w:tab/>
         <w:t>Son mecánicas.</w:t>
       </w:r>
     </w:p>
     <w:p>
       <w:pPr>
-        <w:pStyle w:val="Choice"/>
-      </w:pPr>
-      <w:r>
-        <w:t>d)</w:t>
-        <w:tab/>
-        <w:t>Requieren supervisión constante.</w:t>
-      </w:r>
-    </w:p>
-    <w:p>
-      <w:pPr>
         <w:pStyle w:val="ListNumber"/>
       </w:pPr>
       <w:r>
@@ -649,7 +649,7 @@
       <w:r>
         <w:t>a)</w:t>
         <w:tab/>
-        <w:t>Limpieza y cocina.</w:t>
+        <w:t>Reparación y mantenimiento.</w:t>
       </w:r>
     </w:p>
     <w:p>
@@ -679,7 +679,7 @@
       <w:r>
         <w:t>d)</w:t>
         <w:tab/>
-        <w:t>Reparación y mantenimiento.</w:t>
+        <w:t>Limpieza y cocina.</w:t>
       </w:r>
     </w:p>
     <w:p>
@@ -697,7 +697,7 @@
       <w:r>
         <w:t>a)</w:t>
         <w:tab/>
-        <w:t>Reducen la necesidad de supervisión técnica.</w:t>
+        <w:t>Funcionan con gasolina.</w:t>
       </w:r>
     </w:p>
     <w:p>
@@ -706,6 +706,16 @@
       </w:pPr>
       <w:r>
         <w:t>b)</w:t>
+        <w:tab/>
+        <w:t>Son difíciles de manipular.</w:t>
+      </w:r>
+    </w:p>
+    <w:p>
+      <w:pPr>
+        <w:pStyle w:val="Choice"/>
+      </w:pPr>
+      <w:r>
+        <w:t>c)</w:t>
         <w:tab/>
         <w:t>No tienen aplicaciones domésticas.</w:t>
       </w:r>
@@ -715,19 +725,9 @@
         <w:pStyle w:val="Choice"/>
       </w:pPr>
       <w:r>
-        <w:t>c)</w:t>
-        <w:tab/>
-        <w:t>Funcionan con gasolina.</w:t>
-      </w:r>
-    </w:p>
-    <w:p>
-      <w:pPr>
-        <w:pStyle w:val="Choice"/>
-      </w:pPr>
-      <w:r>
         <w:t>d)</w:t>
         <w:tab/>
-        <w:t>Son difíciles de manipular.</w:t>
+        <w:t>Reducen la necesidad de supervisión técnica.</w:t>
       </w:r>
     </w:p>
     <w:p>
@@ -745,7 +745,7 @@
       <w:r>
         <w:t>a)</w:t>
         <w:tab/>
-        <w:t>Electrónicas.</w:t>
+        <w:t>Hidráulicas.</w:t>
       </w:r>
     </w:p>
     <w:p>
@@ -765,7 +765,7 @@
       <w:r>
         <w:t>c)</w:t>
         <w:tab/>
-        <w:t>Hidráulicas.</w:t>
+        <w:t>Electrónicas.</w:t>
       </w:r>
     </w:p>
     <w:p>
@@ -793,6 +793,16 @@
       <w:r>
         <w:t>a)</w:t>
         <w:tab/>
+        <w:t>Semiconductores y plásticos.</w:t>
+      </w:r>
+    </w:p>
+    <w:p>
+      <w:pPr>
+        <w:pStyle w:val="Choice"/>
+      </w:pPr>
+      <w:r>
+        <w:t>b)</w:t>
+        <w:tab/>
         <w:t>Madera y papel.</w:t>
       </w:r>
     </w:p>
@@ -801,9 +811,9 @@
         <w:pStyle w:val="Choice"/>
       </w:pPr>
       <w:r>
-        <w:t>b)</w:t>
+        <w:t>c)</w:t>
         <w:tab/>
-        <w:t>Semiconductores y plásticos.</w:t>
+        <w:t>Tela y cerámica.</w:t>
       </w:r>
     </w:p>
     <w:p>
@@ -811,19 +821,9 @@
         <w:pStyle w:val="Choice"/>
       </w:pPr>
       <w:r>
-        <w:t>c)</w:t>
+        <w:t>d)</w:t>
         <w:tab/>
         <w:t>Metales y vidrio.</w:t>
-      </w:r>
-    </w:p>
-    <w:p>
-      <w:pPr>
-        <w:pStyle w:val="Choice"/>
-      </w:pPr>
-      <w:r>
-        <w:t>d)</w:t>
-        <w:tab/>
-        <w:t>Tela y cerámica.</w:t>
       </w:r>
     </w:p>
     <w:p>
@@ -851,16 +851,6 @@
       <w:r>
         <w:t>b)</w:t>
         <w:tab/>
-        <w:t>Semiconductores.</w:t>
-      </w:r>
-    </w:p>
-    <w:p>
-      <w:pPr>
-        <w:pStyle w:val="Choice"/>
-      </w:pPr>
-      <w:r>
-        <w:t>c)</w:t>
-        <w:tab/>
         <w:t>Vidrio.</w:t>
       </w:r>
     </w:p>
@@ -869,9 +859,19 @@
         <w:pStyle w:val="Choice"/>
       </w:pPr>
       <w:r>
+        <w:t>c)</w:t>
+        <w:tab/>
+        <w:t>Plásticos.</w:t>
+      </w:r>
+    </w:p>
+    <w:p>
+      <w:pPr>
+        <w:pStyle w:val="Choice"/>
+      </w:pPr>
+      <w:r>
         <w:t>d)</w:t>
         <w:tab/>
-        <w:t>Plásticos.</w:t>
+        <w:t>Semiconductores.</w:t>
       </w:r>
     </w:p>
     <w:p>
@@ -899,7 +899,7 @@
       <w:r>
         <w:t>b)</w:t>
         <w:tab/>
-        <w:t>Conseguir que tengan mucha fragilidad.</w:t>
+        <w:t>Escoger sus propiedades casi a la carta.</w:t>
       </w:r>
     </w:p>
     <w:p>
@@ -909,7 +909,7 @@
       <w:r>
         <w:t>c)</w:t>
         <w:tab/>
-        <w:t>Escoger sus propiedades casi a la carta.</w:t>
+        <w:t>Conseguir que tengan mucha fragilidad.</w:t>
       </w:r>
     </w:p>
     <w:p>
@@ -937,16 +937,6 @@
       <w:r>
         <w:t>a)</w:t>
         <w:tab/>
-        <w:t>El impacto ambiental comienza a ser visto como un problema.</w:t>
-      </w:r>
-    </w:p>
-    <w:p>
-      <w:pPr>
-        <w:pStyle w:val="Choice"/>
-      </w:pPr>
-      <w:r>
-        <w:t>b)</w:t>
-        <w:tab/>
         <w:t>El planeta no enfrenta ningún peligro.</w:t>
       </w:r>
     </w:p>
@@ -955,9 +945,19 @@
         <w:pStyle w:val="Choice"/>
       </w:pPr>
       <w:r>
+        <w:t>b)</w:t>
+        <w:tab/>
+        <w:t>La sociedad no se preocupa por el medio ambiente.</w:t>
+      </w:r>
+    </w:p>
+    <w:p>
+      <w:pPr>
+        <w:pStyle w:val="Choice"/>
+      </w:pPr>
+      <w:r>
         <w:t>c)</w:t>
         <w:tab/>
-        <w:t>La sociedad no se preocupa por el medio ambiente.</w:t>
+        <w:t>El impacto ambiental comienza a ser visto como un problema.</w:t>
       </w:r>
     </w:p>
     <w:p>
@@ -995,7 +995,7 @@
       <w:r>
         <w:t>b)</w:t>
         <w:tab/>
-        <w:t>Deforestación local.</w:t>
+        <w:t>Crisis económica.</w:t>
       </w:r>
     </w:p>
     <w:p>
@@ -1015,7 +1015,7 @@
       <w:r>
         <w:t>d)</w:t>
         <w:tab/>
-        <w:t>Crisis económica.</w:t>
+        <w:t>Deforestación local.</w:t>
       </w:r>
     </w:p>
     <w:p>
@@ -1033,7 +1033,7 @@
       <w:r>
         <w:t>a)</w:t>
         <w:tab/>
-        <w:t>Por ser una fuente de energía no renovable.</w:t>
+        <w:t>Por su baja contaminación.</w:t>
       </w:r>
     </w:p>
     <w:p>
@@ -1042,6 +1042,16 @@
       </w:pPr>
       <w:r>
         <w:t>b)</w:t>
+        <w:tab/>
+        <w:t>Por su eficiencia en la producción de energía.</w:t>
+      </w:r>
+    </w:p>
+    <w:p>
+      <w:pPr>
+        <w:pStyle w:val="Choice"/>
+      </w:pPr>
+      <w:r>
+        <w:t>c)</w:t>
         <w:tab/>
         <w:t>Por la peligrosidad de sus residuos.</w:t>
       </w:r>
@@ -1051,19 +1061,9 @@
         <w:pStyle w:val="Choice"/>
       </w:pPr>
       <w:r>
-        <w:t>c)</w:t>
-        <w:tab/>
-        <w:t>Por su baja contaminación.</w:t>
-      </w:r>
-    </w:p>
-    <w:p>
-      <w:pPr>
-        <w:pStyle w:val="Choice"/>
-      </w:pPr>
-      <w:r>
         <w:t>d)</w:t>
         <w:tab/>
-        <w:t>Por su eficiencia en la producción de energía.</w:t>
+        <w:t>Por ser una fuente de energía no renovable.</w:t>
       </w:r>
     </w:p>
     <w:p>
@@ -1081,6 +1081,26 @@
       <w:r>
         <w:t>a)</w:t>
         <w:tab/>
+        <w:t>Carbón y gasolina.</w:t>
+      </w:r>
+    </w:p>
+    <w:p>
+      <w:pPr>
+        <w:pStyle w:val="Choice"/>
+      </w:pPr>
+      <w:r>
+        <w:t>b)</w:t>
+        <w:tab/>
+        <w:t>Gas natural y nuclear.</w:t>
+      </w:r>
+    </w:p>
+    <w:p>
+      <w:pPr>
+        <w:pStyle w:val="Choice"/>
+      </w:pPr>
+      <w:r>
+        <w:t>c)</w:t>
+        <w:tab/>
         <w:t>Solar, eólica y biomasa.</w:t>
       </w:r>
     </w:p>
@@ -1089,29 +1109,9 @@
         <w:pStyle w:val="Choice"/>
       </w:pPr>
       <w:r>
-        <w:t>b)</w:t>
-        <w:tab/>
-        <w:t>Carbón y gasolina.</w:t>
-      </w:r>
-    </w:p>
-    <w:p>
-      <w:pPr>
-        <w:pStyle w:val="Choice"/>
-      </w:pPr>
-      <w:r>
-        <w:t>c)</w:t>
+        <w:t>d)</w:t>
         <w:tab/>
         <w:t>Carbón y petróleo.</w:t>
-      </w:r>
-    </w:p>
-    <w:p>
-      <w:pPr>
-        <w:pStyle w:val="Choice"/>
-      </w:pPr>
-      <w:r>
-        <w:t>d)</w:t>
-        <w:tab/>
-        <w:t>Gas natural y nuclear.</w:t>
       </w:r>
     </w:p>
     <w:p>
@@ -1139,7 +1139,7 @@
       <w:r>
         <w:t>b)</w:t>
         <w:tab/>
-        <w:t>Mayor contaminación del aire.</w:t>
+        <w:t>Menor eficiencia energética.</w:t>
       </w:r>
     </w:p>
     <w:p>
@@ -1149,7 +1149,7 @@
       <w:r>
         <w:t>c)</w:t>
         <w:tab/>
-        <w:t>Menor eficiencia energética.</w:t>
+        <w:t>Mayor contaminación del aire.</w:t>
       </w:r>
     </w:p>
     <w:p>
@@ -1177,7 +1177,7 @@
       <w:r>
         <w:t>a)</w:t>
         <w:tab/>
-        <w:t>La agricultura.</w:t>
+        <w:t>La escritura.</w:t>
       </w:r>
     </w:p>
     <w:p>
@@ -1207,7 +1207,7 @@
       <w:r>
         <w:t>d)</w:t>
         <w:tab/>
-        <w:t>La escritura.</w:t>
+        <w:t>La agricultura.</w:t>
       </w:r>
     </w:p>
     <w:p>
@@ -1235,7 +1235,7 @@
       <w:r>
         <w:t>b)</w:t>
         <w:tab/>
-        <w:t>Lo hicieron más costoso.</w:t>
+        <w:t>Lo redujeron.</w:t>
       </w:r>
     </w:p>
     <w:p>
@@ -1255,7 +1255,7 @@
       <w:r>
         <w:t>d)</w:t>
         <w:tab/>
-        <w:t>Lo redujeron.</w:t>
+        <w:t>Lo hicieron más costoso.</w:t>
       </w:r>
     </w:p>
     <w:p>
@@ -1273,7 +1273,7 @@
       <w:r>
         <w:t>a)</w:t>
         <w:tab/>
-        <w:t>Dependencia del medio natural.</w:t>
+        <w:t>Estar aislados de la sociedad.</w:t>
       </w:r>
     </w:p>
     <w:p>
@@ -1282,6 +1282,16 @@
       </w:pPr>
       <w:r>
         <w:t>b)</w:t>
+        <w:tab/>
+        <w:t>Adquirir mayores conocimientos y mayor información.</w:t>
+      </w:r>
+    </w:p>
+    <w:p>
+      <w:pPr>
+        <w:pStyle w:val="Choice"/>
+      </w:pPr>
+      <w:r>
+        <w:t>c)</w:t>
         <w:tab/>
         <w:t>Viajar más lentamente por el planeta.</w:t>
       </w:r>
@@ -1291,19 +1301,9 @@
         <w:pStyle w:val="Choice"/>
       </w:pPr>
       <w:r>
-        <w:t>c)</w:t>
-        <w:tab/>
-        <w:t>Adquirir mayores conocimientos y mayor información.</w:t>
-      </w:r>
-    </w:p>
-    <w:p>
-      <w:pPr>
-        <w:pStyle w:val="Choice"/>
-      </w:pPr>
-      <w:r>
         <w:t>d)</w:t>
         <w:tab/>
-        <w:t>Estar aislados de la sociedad.</w:t>
+        <w:t>Dependencia del medio natural.</w:t>
       </w:r>
     </w:p>
     <w:p>
@@ -1369,7 +1369,7 @@
       <w:r>
         <w:t>a)</w:t>
         <w:tab/>
-        <w:t>Promover la dependencia de la tecnología.</w:t>
+        <w:t>Desarrollar tecnologías complejas.</w:t>
       </w:r>
     </w:p>
     <w:p>
@@ -1389,7 +1389,7 @@
       <w:r>
         <w:t>c)</w:t>
         <w:tab/>
-        <w:t>Desarrollar tecnología compleja.</w:t>
+        <w:t>Promover la dependencia de la Tecnología.</w:t>
       </w:r>
     </w:p>
     <w:p>
@@ -1417,6 +1417,26 @@
       <w:r>
         <w:t>a)</w:t>
         <w:tab/>
+        <w:t>Impedir el despilfarro de recursos naturales.</w:t>
+      </w:r>
+    </w:p>
+    <w:p>
+      <w:pPr>
+        <w:pStyle w:val="Choice"/>
+      </w:pPr>
+      <w:r>
+        <w:t>b)</w:t>
+        <w:tab/>
+        <w:t>Promover la dependencia de máquinas.</w:t>
+      </w:r>
+    </w:p>
+    <w:p>
+      <w:pPr>
+        <w:pStyle w:val="Choice"/>
+      </w:pPr>
+      <w:r>
+        <w:t>c)</w:t>
+        <w:tab/>
         <w:t>Aumentar el impacto ambiental.</w:t>
       </w:r>
     </w:p>
@@ -1425,33 +1445,13 @@
         <w:pStyle w:val="Choice"/>
       </w:pPr>
       <w:r>
-        <w:t>b)</w:t>
-        <w:tab/>
-        <w:t>Impedir el despilfarro de recursos naturales.</w:t>
-      </w:r>
-    </w:p>
-    <w:p>
-      <w:pPr>
-        <w:pStyle w:val="Choice"/>
-      </w:pPr>
-      <w:r>
-        <w:t>c)</w:t>
+        <w:t>d)</w:t>
         <w:tab/>
         <w:t>Incrementar el consumo de energía.</w:t>
       </w:r>
     </w:p>
     <w:p>
       <w:pPr>
-        <w:pStyle w:val="Choice"/>
-      </w:pPr>
-      <w:r>
-        <w:t>d)</w:t>
-        <w:tab/>
-        <w:t>Promover la dependencia de máquinas.</w:t>
-      </w:r>
-    </w:p>
-    <w:p>
-      <w:pPr>
         <w:pStyle w:val="ListNumber"/>
       </w:pPr>
       <w:r>
@@ -1465,7 +1465,7 @@
       <w:r>
         <w:t>a)</w:t>
         <w:tab/>
-        <w:t>Reducir la eficiencia energética.</w:t>
+        <w:t>Minimizar el impacto ambiental de la Tecnología.</w:t>
       </w:r>
     </w:p>
     <w:p>
@@ -1475,7 +1475,7 @@
       <w:r>
         <w:t>b)</w:t>
         <w:tab/>
-        <w:t>Desarrollar tecnología compleja.</w:t>
+        <w:t>Aumentar el consumo de recursos naturales.</w:t>
       </w:r>
     </w:p>
     <w:p>
@@ -1485,7 +1485,7 @@
       <w:r>
         <w:t>c)</w:t>
         <w:tab/>
-        <w:t>Minimizar el impacto ambiental de la tecnología.</w:t>
+        <w:t>Desarrollar tecnologías complejas.</w:t>
       </w:r>
     </w:p>
     <w:p>
@@ -1495,7 +1495,7 @@
       <w:r>
         <w:t>d)</w:t>
         <w:tab/>
-        <w:t>Aumentar el consumo de recursos naturales.</w:t>
+        <w:t>Reducir la eficiencia energética.</w:t>
       </w:r>
     </w:p>
     <w:sectPr>
